--- a/docs/Requerimientos funcionales de consulta.docx
+++ b/docs/Requerimientos funcionales de consulta.docx
@@ -1420,6 +1420,7 @@
         <w:rPr>
           <w:sz w:val="24"/>
           <w:szCs w:val="24"/>
+          <w:u w:val="single"/>
         </w:rPr>
       </w:pPr>
       <w:r>

--- a/docs/Requerimientos funcionales de consulta.docx
+++ b/docs/Requerimientos funcionales de consulta.docx
@@ -184,7 +184,41 @@
           <w:szCs w:val="24"/>
           <w:lang w:val="es-CO"/>
         </w:rPr>
-        <w:t xml:space="preserve">Columnas: </w:t>
+        <w:t>Columnas:</w:t>
+      </w:r>
+      <w:r>
+        <w:rPr>
+          <w:sz w:val="24"/>
+          <w:szCs w:val="24"/>
+          <w:lang w:val="es-CO"/>
+        </w:rPr>
+        <w:t xml:space="preserve"> </w:t>
+      </w:r>
+      <w:proofErr w:type="spellStart"/>
+      <w:r>
+        <w:rPr>
+          <w:sz w:val="24"/>
+          <w:szCs w:val="24"/>
+          <w:lang w:val="es-CO"/>
+        </w:rPr>
+        <w:t>Usario</w:t>
+      </w:r>
+      <w:proofErr w:type="spellEnd"/>
+      <w:r>
+        <w:rPr>
+          <w:sz w:val="24"/>
+          <w:szCs w:val="24"/>
+          <w:lang w:val="es-CO"/>
+        </w:rPr>
+        <w:t>;</w:t>
+      </w:r>
+      <w:r>
+        <w:rPr>
+          <w:sz w:val="24"/>
+          <w:szCs w:val="24"/>
+          <w:lang w:val="es-CO"/>
+        </w:rPr>
+        <w:t xml:space="preserve"> </w:t>
       </w:r>
       <w:proofErr w:type="spellStart"/>
       <w:r>
@@ -202,7 +236,40 @@
           <w:szCs w:val="24"/>
           <w:lang w:val="es-CO"/>
         </w:rPr>
-        <w:t xml:space="preserve"> y </w:t>
+        <w:t xml:space="preserve"> </w:t>
+      </w:r>
+    </w:p>
+    <w:p>
+      <w:pPr>
+        <w:rPr>
+          <w:sz w:val="24"/>
+          <w:szCs w:val="24"/>
+          <w:lang w:val="es-CO"/>
+        </w:rPr>
+      </w:pPr>
+      <w:r>
+        <w:rPr>
+          <w:sz w:val="24"/>
+          <w:szCs w:val="24"/>
+          <w:lang w:val="es-CO"/>
+        </w:rPr>
+        <w:t xml:space="preserve">                    Servicio</w:t>
+      </w:r>
+      <w:r>
+        <w:rPr>
+          <w:sz w:val="24"/>
+          <w:szCs w:val="24"/>
+          <w:lang w:val="es-CO"/>
+        </w:rPr>
+        <w:t>;</w:t>
+      </w:r>
+      <w:r>
+        <w:rPr>
+          <w:sz w:val="24"/>
+          <w:szCs w:val="24"/>
+          <w:lang w:val="es-CO"/>
+        </w:rPr>
+        <w:t xml:space="preserve"> </w:t>
       </w:r>
       <w:proofErr w:type="spellStart"/>
       <w:r>
@@ -214,6 +281,134 @@
         <w:t>IdServicio</w:t>
       </w:r>
       <w:proofErr w:type="spellEnd"/>
+    </w:p>
+    <w:p>
+      <w:pPr>
+        <w:rPr>
+          <w:sz w:val="24"/>
+          <w:szCs w:val="24"/>
+          <w:lang w:val="es-CO"/>
+        </w:rPr>
+      </w:pPr>
+      <w:r>
+        <w:rPr>
+          <w:sz w:val="24"/>
+          <w:szCs w:val="24"/>
+          <w:lang w:val="es-CO"/>
+        </w:rPr>
+        <w:tab/>
+        <w:t xml:space="preserve">      </w:t>
+      </w:r>
+      <w:proofErr w:type="spellStart"/>
+      <w:r>
+        <w:rPr>
+          <w:sz w:val="24"/>
+          <w:szCs w:val="24"/>
+          <w:lang w:val="es-CO"/>
+        </w:rPr>
+        <w:t>DetallesServicio</w:t>
+      </w:r>
+      <w:proofErr w:type="spellEnd"/>
+      <w:r>
+        <w:rPr>
+          <w:sz w:val="24"/>
+          <w:szCs w:val="24"/>
+          <w:lang w:val="es-CO"/>
+        </w:rPr>
+        <w:t xml:space="preserve">; fecha, </w:t>
+      </w:r>
+      <w:proofErr w:type="spellStart"/>
+      <w:r>
+        <w:rPr>
+          <w:sz w:val="24"/>
+          <w:szCs w:val="24"/>
+          <w:lang w:val="es-CO"/>
+        </w:rPr>
+        <w:t>longitudTrayecto</w:t>
+      </w:r>
+      <w:proofErr w:type="spellEnd"/>
+      <w:r>
+        <w:rPr>
+          <w:sz w:val="24"/>
+          <w:szCs w:val="24"/>
+          <w:lang w:val="es-CO"/>
+        </w:rPr>
+        <w:t xml:space="preserve">, </w:t>
+      </w:r>
+      <w:proofErr w:type="spellStart"/>
+      <w:r>
+        <w:rPr>
+          <w:sz w:val="24"/>
+          <w:szCs w:val="24"/>
+          <w:lang w:val="es-CO"/>
+        </w:rPr>
+        <w:t>costoTotal</w:t>
+      </w:r>
+      <w:proofErr w:type="spellEnd"/>
+      <w:r>
+        <w:rPr>
+          <w:sz w:val="24"/>
+          <w:szCs w:val="24"/>
+          <w:lang w:val="es-CO"/>
+        </w:rPr>
+        <w:t xml:space="preserve">, </w:t>
+      </w:r>
+      <w:proofErr w:type="spellStart"/>
+      <w:r>
+        <w:rPr>
+          <w:sz w:val="24"/>
+          <w:szCs w:val="24"/>
+          <w:lang w:val="es-CO"/>
+        </w:rPr>
+        <w:t>tipoServicio</w:t>
+      </w:r>
+      <w:proofErr w:type="spellEnd"/>
+    </w:p>
+    <w:p>
+      <w:pPr>
+        <w:rPr>
+          <w:sz w:val="24"/>
+          <w:szCs w:val="24"/>
+          <w:lang w:val="es-CO"/>
+        </w:rPr>
+      </w:pPr>
+      <w:r>
+        <w:rPr>
+          <w:sz w:val="24"/>
+          <w:szCs w:val="24"/>
+          <w:lang w:val="es-CO"/>
+        </w:rPr>
+        <w:tab/>
+        <w:t xml:space="preserve">      </w:t>
+      </w:r>
+      <w:proofErr w:type="spellStart"/>
+      <w:r>
+        <w:rPr>
+          <w:sz w:val="24"/>
+          <w:szCs w:val="24"/>
+          <w:lang w:val="es-CO"/>
+        </w:rPr>
+        <w:t>ConductorVehiculo</w:t>
+      </w:r>
+      <w:proofErr w:type="spellEnd"/>
+      <w:r>
+        <w:rPr>
+          <w:sz w:val="24"/>
+          <w:szCs w:val="24"/>
+          <w:lang w:val="es-CO"/>
+        </w:rPr>
+        <w:t xml:space="preserve">; </w:t>
+      </w:r>
+      <w:proofErr w:type="spellStart"/>
+      <w:r>
+        <w:rPr>
+          <w:sz w:val="24"/>
+          <w:szCs w:val="24"/>
+          <w:lang w:val="es-CO"/>
+        </w:rPr>
+        <w:t>idVehiculo</w:t>
+      </w:r>
+      <w:proofErr w:type="spellEnd"/>
       <w:r>
         <w:rPr>
           <w:sz w:val="24"/>
@@ -348,22 +543,32 @@
           <w:lang w:val="es-CO"/>
         </w:rPr>
       </w:pPr>
-      <w:r>
-        <w:rPr>
-          <w:sz w:val="24"/>
-          <w:szCs w:val="24"/>
-          <w:lang w:val="es-CO"/>
-        </w:rPr>
-        <w:t xml:space="preserve">SELECT </w:t>
-      </w:r>
-      <w:proofErr w:type="spellStart"/>
-      <w:r>
-        <w:rPr>
-          <w:sz w:val="24"/>
-          <w:szCs w:val="24"/>
-          <w:lang w:val="es-CO"/>
-        </w:rPr>
-        <w:t>s.idServicio</w:t>
+      <w:proofErr w:type="gramStart"/>
+      <w:r>
+        <w:rPr>
+          <w:sz w:val="24"/>
+          <w:szCs w:val="24"/>
+          <w:lang w:val="es-CO"/>
+        </w:rPr>
+        <w:t xml:space="preserve">SELECT  </w:t>
+      </w:r>
+      <w:proofErr w:type="spellStart"/>
+      <w:r>
+        <w:rPr>
+          <w:sz w:val="24"/>
+          <w:szCs w:val="24"/>
+          <w:lang w:val="es-CO"/>
+        </w:rPr>
+        <w:t>s</w:t>
+      </w:r>
+      <w:proofErr w:type="gramEnd"/>
+      <w:r>
+        <w:rPr>
+          <w:sz w:val="24"/>
+          <w:szCs w:val="24"/>
+          <w:lang w:val="es-CO"/>
+        </w:rPr>
+        <w:t>.idServicio</w:t>
       </w:r>
       <w:proofErr w:type="spellEnd"/>
       <w:r>
@@ -381,7 +586,7 @@
           <w:szCs w:val="24"/>
           <w:lang w:val="es-CO"/>
         </w:rPr>
-        <w:t>s.idUsuario</w:t>
+        <w:t>ds.fecha</w:t>
       </w:r>
       <w:proofErr w:type="spellEnd"/>
       <w:r>
@@ -399,25 +604,7 @@
           <w:szCs w:val="24"/>
           <w:lang w:val="es-CO"/>
         </w:rPr>
-        <w:t>u.nombre</w:t>
-      </w:r>
-      <w:proofErr w:type="spellEnd"/>
-      <w:r>
-        <w:rPr>
-          <w:sz w:val="24"/>
-          <w:szCs w:val="24"/>
-          <w:lang w:val="es-CO"/>
-        </w:rPr>
-        <w:t xml:space="preserve"> AS </w:t>
-      </w:r>
-      <w:proofErr w:type="spellStart"/>
-      <w:r>
-        <w:rPr>
-          <w:sz w:val="24"/>
-          <w:szCs w:val="24"/>
-          <w:lang w:val="es-CO"/>
-        </w:rPr>
-        <w:t>nombre_cliente</w:t>
+        <w:t>ds.longitudTrayecto</w:t>
       </w:r>
       <w:proofErr w:type="spellEnd"/>
       <w:r>
@@ -435,7 +622,7 @@
           <w:szCs w:val="24"/>
           <w:lang w:val="es-CO"/>
         </w:rPr>
-        <w:t>s.idConductor</w:t>
+        <w:t>ds.costoTotal</w:t>
       </w:r>
       <w:proofErr w:type="spellEnd"/>
       <w:r>
@@ -453,25 +640,7 @@
           <w:szCs w:val="24"/>
           <w:lang w:val="es-CO"/>
         </w:rPr>
-        <w:t>c.nombre</w:t>
-      </w:r>
-      <w:proofErr w:type="spellEnd"/>
-      <w:r>
-        <w:rPr>
-          <w:sz w:val="24"/>
-          <w:szCs w:val="24"/>
-          <w:lang w:val="es-CO"/>
-        </w:rPr>
-        <w:t xml:space="preserve"> AS </w:t>
-      </w:r>
-      <w:proofErr w:type="spellStart"/>
-      <w:r>
-        <w:rPr>
-          <w:sz w:val="24"/>
-          <w:szCs w:val="24"/>
-          <w:lang w:val="es-CO"/>
-        </w:rPr>
-        <w:t>nombre_conductor,d.fecha</w:t>
+        <w:t>ds.tipoServicio</w:t>
       </w:r>
       <w:proofErr w:type="spellEnd"/>
       <w:r>
@@ -489,279 +658,55 @@
           <w:szCs w:val="24"/>
           <w:lang w:val="es-CO"/>
         </w:rPr>
-        <w:t>d.horaInicio</w:t>
-      </w:r>
-      <w:proofErr w:type="spellEnd"/>
-      <w:r>
-        <w:rPr>
-          <w:sz w:val="24"/>
-          <w:szCs w:val="24"/>
-          <w:lang w:val="es-CO"/>
-        </w:rPr>
-        <w:t xml:space="preserve">, </w:t>
-      </w:r>
-      <w:proofErr w:type="spellStart"/>
-      <w:r>
-        <w:rPr>
-          <w:sz w:val="24"/>
-          <w:szCs w:val="24"/>
-          <w:lang w:val="es-CO"/>
-        </w:rPr>
-        <w:t>d.horaFin</w:t>
-      </w:r>
-      <w:proofErr w:type="spellEnd"/>
-      <w:r>
-        <w:rPr>
-          <w:sz w:val="24"/>
-          <w:szCs w:val="24"/>
-          <w:lang w:val="es-CO"/>
-        </w:rPr>
-        <w:t>, ROUND( (</w:t>
-      </w:r>
-      <w:proofErr w:type="spellStart"/>
-      <w:r>
-        <w:rPr>
-          <w:sz w:val="24"/>
-          <w:szCs w:val="24"/>
-          <w:lang w:val="es-CO"/>
-        </w:rPr>
-        <w:t>d.horaFin</w:t>
-      </w:r>
-      <w:proofErr w:type="spellEnd"/>
-      <w:r>
-        <w:rPr>
-          <w:sz w:val="24"/>
-          <w:szCs w:val="24"/>
-          <w:lang w:val="es-CO"/>
-        </w:rPr>
-        <w:t xml:space="preserve"> - </w:t>
-      </w:r>
-      <w:proofErr w:type="spellStart"/>
-      <w:r>
-        <w:rPr>
-          <w:sz w:val="24"/>
-          <w:szCs w:val="24"/>
-          <w:lang w:val="es-CO"/>
-        </w:rPr>
-        <w:t>d.horaInicio</w:t>
-      </w:r>
-      <w:proofErr w:type="spellEnd"/>
-      <w:r>
-        <w:rPr>
-          <w:sz w:val="24"/>
-          <w:szCs w:val="24"/>
-          <w:lang w:val="es-CO"/>
-        </w:rPr>
-        <w:t xml:space="preserve">) </w:t>
-      </w:r>
-      <w:r>
-        <w:rPr>
-          <w:sz w:val="24"/>
-          <w:szCs w:val="24"/>
-          <w:lang w:val="es-CO"/>
-        </w:rPr>
-        <w:t>24</w:t>
-      </w:r>
-      <w:r>
-        <w:rPr>
-          <w:sz w:val="24"/>
-          <w:szCs w:val="24"/>
-          <w:lang w:val="es-CO"/>
-        </w:rPr>
-        <w:t xml:space="preserve">* 60, 1 ) AS </w:t>
-      </w:r>
-      <w:proofErr w:type="spellStart"/>
-      <w:r>
-        <w:rPr>
-          <w:sz w:val="24"/>
-          <w:szCs w:val="24"/>
-          <w:lang w:val="es-CO"/>
-        </w:rPr>
-        <w:t>minutos_duracion</w:t>
-      </w:r>
-      <w:proofErr w:type="spellEnd"/>
-      <w:r>
-        <w:rPr>
-          <w:sz w:val="24"/>
-          <w:szCs w:val="24"/>
-          <w:lang w:val="es-CO"/>
-        </w:rPr>
-        <w:t>,</w:t>
-      </w:r>
-      <w:r>
-        <w:rPr>
-          <w:sz w:val="24"/>
-          <w:szCs w:val="24"/>
-          <w:lang w:val="es-CO"/>
-        </w:rPr>
-        <w:t xml:space="preserve"> </w:t>
-      </w:r>
-      <w:proofErr w:type="spellStart"/>
-      <w:r>
-        <w:rPr>
-          <w:sz w:val="24"/>
-          <w:szCs w:val="24"/>
-          <w:lang w:val="es-CO"/>
-        </w:rPr>
-        <w:t>d.longitudTrayecto</w:t>
-      </w:r>
-      <w:proofErr w:type="spellEnd"/>
-      <w:r>
-        <w:rPr>
-          <w:sz w:val="24"/>
-          <w:szCs w:val="24"/>
-          <w:lang w:val="es-CO"/>
-        </w:rPr>
-        <w:t xml:space="preserve">, </w:t>
-      </w:r>
-      <w:proofErr w:type="spellStart"/>
-      <w:r>
-        <w:rPr>
-          <w:sz w:val="24"/>
-          <w:szCs w:val="24"/>
-          <w:lang w:val="es-CO"/>
-        </w:rPr>
-        <w:t>d.costoTotal</w:t>
-      </w:r>
-      <w:proofErr w:type="spellEnd"/>
-      <w:r>
-        <w:rPr>
-          <w:sz w:val="24"/>
-          <w:szCs w:val="24"/>
-          <w:lang w:val="es-CO"/>
-        </w:rPr>
-        <w:t xml:space="preserve">, </w:t>
-      </w:r>
-      <w:proofErr w:type="spellStart"/>
-      <w:r>
-        <w:rPr>
-          <w:sz w:val="24"/>
-          <w:szCs w:val="24"/>
-          <w:lang w:val="es-CO"/>
-        </w:rPr>
-        <w:t>d.comision</w:t>
-      </w:r>
-      <w:proofErr w:type="spellEnd"/>
-      <w:r>
-        <w:rPr>
-          <w:sz w:val="24"/>
-          <w:szCs w:val="24"/>
-          <w:lang w:val="es-CO"/>
-        </w:rPr>
-        <w:t xml:space="preserve">, </w:t>
-      </w:r>
-      <w:proofErr w:type="spellStart"/>
-      <w:r>
-        <w:rPr>
-          <w:sz w:val="24"/>
-          <w:szCs w:val="24"/>
-          <w:lang w:val="es-CO"/>
-        </w:rPr>
-        <w:t>d.estado</w:t>
-      </w:r>
-      <w:proofErr w:type="spellEnd"/>
-      <w:r>
-        <w:rPr>
-          <w:sz w:val="24"/>
-          <w:szCs w:val="24"/>
-          <w:lang w:val="es-CO"/>
-        </w:rPr>
-        <w:t xml:space="preserve">, </w:t>
-      </w:r>
-      <w:proofErr w:type="spellStart"/>
-      <w:r>
-        <w:rPr>
-          <w:sz w:val="24"/>
-          <w:szCs w:val="24"/>
-          <w:lang w:val="es-CO"/>
-        </w:rPr>
-        <w:t>d.tipoServicio</w:t>
-      </w:r>
-      <w:proofErr w:type="spellEnd"/>
-      <w:r>
-        <w:rPr>
-          <w:sz w:val="24"/>
-          <w:szCs w:val="24"/>
-          <w:lang w:val="es-CO"/>
-        </w:rPr>
-        <w:t>,</w:t>
-      </w:r>
-      <w:r>
-        <w:rPr>
-          <w:sz w:val="24"/>
-          <w:szCs w:val="24"/>
-          <w:lang w:val="es-CO"/>
-        </w:rPr>
-        <w:t xml:space="preserve"> </w:t>
-      </w:r>
-      <w:proofErr w:type="spellStart"/>
-      <w:r>
-        <w:rPr>
-          <w:sz w:val="24"/>
-          <w:szCs w:val="24"/>
-          <w:lang w:val="es-CO"/>
-        </w:rPr>
-        <w:t>d.nivel</w:t>
-      </w:r>
-      <w:proofErr w:type="spellEnd"/>
-      <w:r>
-        <w:rPr>
-          <w:sz w:val="24"/>
-          <w:szCs w:val="24"/>
-          <w:lang w:val="es-CO"/>
-        </w:rPr>
-        <w:t xml:space="preserve">, </w:t>
-      </w:r>
-      <w:proofErr w:type="spellStart"/>
-      <w:r>
-        <w:rPr>
-          <w:sz w:val="24"/>
-          <w:szCs w:val="24"/>
-          <w:lang w:val="es-CO"/>
-        </w:rPr>
-        <w:t>d.orden</w:t>
-      </w:r>
-      <w:proofErr w:type="spellEnd"/>
-      <w:r>
-        <w:rPr>
-          <w:sz w:val="24"/>
-          <w:szCs w:val="24"/>
-          <w:lang w:val="es-CO"/>
-        </w:rPr>
-        <w:t xml:space="preserve">, </w:t>
-      </w:r>
-      <w:proofErr w:type="spellStart"/>
-      <w:r>
-        <w:rPr>
-          <w:sz w:val="24"/>
-          <w:szCs w:val="24"/>
-          <w:lang w:val="es-CO"/>
-        </w:rPr>
-        <w:t>d.restaurante</w:t>
-      </w:r>
-      <w:proofErr w:type="spellEnd"/>
-      <w:r>
-        <w:rPr>
-          <w:sz w:val="24"/>
-          <w:szCs w:val="24"/>
-          <w:lang w:val="es-CO"/>
-        </w:rPr>
-        <w:t xml:space="preserve"> FROM Servicio s</w:t>
-      </w:r>
-    </w:p>
-    <w:p>
-      <w:pPr>
-        <w:rPr>
-          <w:sz w:val="24"/>
-          <w:szCs w:val="24"/>
-          <w:lang w:val="es-CO"/>
-        </w:rPr>
-      </w:pPr>
-      <w:r>
-        <w:rPr>
-          <w:sz w:val="24"/>
-          <w:szCs w:val="24"/>
-          <w:lang w:val="es-CO"/>
+        <w:t>cv.idVehiculo</w:t>
+      </w:r>
+      <w:proofErr w:type="spellEnd"/>
+      <w:r>
+        <w:rPr>
+          <w:sz w:val="24"/>
+          <w:szCs w:val="24"/>
+          <w:lang w:val="es-CO"/>
+        </w:rPr>
+        <w:t xml:space="preserve"> FROM </w:t>
+      </w:r>
+      <w:proofErr w:type="spellStart"/>
+      <w:r>
+        <w:rPr>
+          <w:sz w:val="24"/>
+          <w:szCs w:val="24"/>
+          <w:lang w:val="es-CO"/>
+        </w:rPr>
+        <w:t>DatosUsuario</w:t>
+      </w:r>
+      <w:proofErr w:type="spellEnd"/>
+      <w:r>
+        <w:rPr>
+          <w:sz w:val="24"/>
+          <w:szCs w:val="24"/>
+          <w:lang w:val="es-CO"/>
+        </w:rPr>
+        <w:t xml:space="preserve"> du</w:t>
+      </w:r>
+    </w:p>
+    <w:p>
+      <w:pPr>
+        <w:rPr>
+          <w:sz w:val="24"/>
+          <w:szCs w:val="24"/>
+        </w:rPr>
+      </w:pPr>
+      <w:r>
+        <w:rPr>
+          <w:sz w:val="24"/>
+          <w:szCs w:val="24"/>
+          <w:lang w:val="es-CO"/>
+        </w:rPr>
+        <w:t xml:space="preserve">    </w:t>
+      </w:r>
+      <w:r>
+        <w:rPr>
+          <w:sz w:val="24"/>
+          <w:szCs w:val="24"/>
         </w:rPr>
         <w:t xml:space="preserve">INNER JOIN </w:t>
       </w:r>
@@ -770,7 +715,64 @@
         <w:rPr>
           <w:sz w:val="24"/>
           <w:szCs w:val="24"/>
-          <w:lang w:val="es-CO"/>
+        </w:rPr>
+        <w:t>Servicio</w:t>
+      </w:r>
+      <w:proofErr w:type="spellEnd"/>
+      <w:r>
+        <w:rPr>
+          <w:sz w:val="24"/>
+          <w:szCs w:val="24"/>
+        </w:rPr>
+        <w:t xml:space="preserve"> s ON </w:t>
+      </w:r>
+      <w:proofErr w:type="spellStart"/>
+      <w:proofErr w:type="gramStart"/>
+      <w:r>
+        <w:rPr>
+          <w:sz w:val="24"/>
+          <w:szCs w:val="24"/>
+        </w:rPr>
+        <w:t>du.IDUSUARIO</w:t>
+      </w:r>
+      <w:proofErr w:type="spellEnd"/>
+      <w:proofErr w:type="gramEnd"/>
+      <w:r>
+        <w:rPr>
+          <w:sz w:val="24"/>
+          <w:szCs w:val="24"/>
+        </w:rPr>
+        <w:t xml:space="preserve"> = </w:t>
+      </w:r>
+      <w:proofErr w:type="spellStart"/>
+      <w:r>
+        <w:rPr>
+          <w:sz w:val="24"/>
+          <w:szCs w:val="24"/>
+        </w:rPr>
+        <w:t>s.IDUSUARIO</w:t>
+      </w:r>
+      <w:proofErr w:type="spellEnd"/>
+    </w:p>
+    <w:p>
+      <w:pPr>
+        <w:rPr>
+          <w:sz w:val="24"/>
+          <w:szCs w:val="24"/>
+        </w:rPr>
+      </w:pPr>
+      <w:r>
+        <w:rPr>
+          <w:sz w:val="24"/>
+          <w:szCs w:val="24"/>
+        </w:rPr>
+        <w:t xml:space="preserve">    INNER JOIN </w:t>
+      </w:r>
+      <w:proofErr w:type="spellStart"/>
+      <w:r>
+        <w:rPr>
+          <w:sz w:val="24"/>
+          <w:szCs w:val="24"/>
         </w:rPr>
         <w:t>DetallesServicio</w:t>
       </w:r>
@@ -779,25 +781,24 @@
         <w:rPr>
           <w:sz w:val="24"/>
           <w:szCs w:val="24"/>
-          <w:lang w:val="es-CO"/>
-        </w:rPr>
-        <w:t xml:space="preserve"> d  ON </w:t>
-      </w:r>
-      <w:proofErr w:type="spellStart"/>
-      <w:r>
-        <w:rPr>
-          <w:sz w:val="24"/>
-          <w:szCs w:val="24"/>
-          <w:lang w:val="es-CO"/>
-        </w:rPr>
-        <w:t>s.idServicio</w:t>
-      </w:r>
-      <w:proofErr w:type="spellEnd"/>
-      <w:r>
-        <w:rPr>
-          <w:sz w:val="24"/>
-          <w:szCs w:val="24"/>
-          <w:lang w:val="es-CO"/>
+        </w:rPr>
+        <w:t xml:space="preserve"> ds ON </w:t>
+      </w:r>
+      <w:proofErr w:type="spellStart"/>
+      <w:proofErr w:type="gramStart"/>
+      <w:r>
+        <w:rPr>
+          <w:sz w:val="24"/>
+          <w:szCs w:val="24"/>
+        </w:rPr>
+        <w:t>s.IDSERVICIO</w:t>
+      </w:r>
+      <w:proofErr w:type="spellEnd"/>
+      <w:proofErr w:type="gramEnd"/>
+      <w:r>
+        <w:rPr>
+          <w:sz w:val="24"/>
+          <w:szCs w:val="24"/>
         </w:rPr>
         <w:t xml:space="preserve"> = </w:t>
       </w:r>
@@ -806,170 +807,84 @@
         <w:rPr>
           <w:sz w:val="24"/>
           <w:szCs w:val="24"/>
-          <w:lang w:val="es-CO"/>
-        </w:rPr>
-        <w:t>d.idServicio</w:t>
-      </w:r>
-      <w:proofErr w:type="spellEnd"/>
-    </w:p>
-    <w:p>
-      <w:pPr>
-        <w:rPr>
-          <w:sz w:val="24"/>
-          <w:szCs w:val="24"/>
-          <w:lang w:val="es-CO"/>
-        </w:rPr>
-      </w:pPr>
-      <w:r>
-        <w:rPr>
-          <w:sz w:val="24"/>
-          <w:szCs w:val="24"/>
-          <w:lang w:val="es-CO"/>
-        </w:rPr>
-        <w:t xml:space="preserve">INNER JOIN </w:t>
-      </w:r>
-      <w:proofErr w:type="spellStart"/>
-      <w:r>
-        <w:rPr>
-          <w:sz w:val="24"/>
-          <w:szCs w:val="24"/>
-          <w:lang w:val="es-CO"/>
-        </w:rPr>
-        <w:t>DatosUsuario</w:t>
-      </w:r>
-      <w:proofErr w:type="spellEnd"/>
-      <w:r>
-        <w:rPr>
-          <w:sz w:val="24"/>
-          <w:szCs w:val="24"/>
-          <w:lang w:val="es-CO"/>
-        </w:rPr>
-        <w:t xml:space="preserve"> u      ON </w:t>
-      </w:r>
-      <w:proofErr w:type="spellStart"/>
-      <w:r>
-        <w:rPr>
-          <w:sz w:val="24"/>
-          <w:szCs w:val="24"/>
-          <w:lang w:val="es-CO"/>
-        </w:rPr>
-        <w:t>s.idUsuario</w:t>
-      </w:r>
-      <w:proofErr w:type="spellEnd"/>
-      <w:r>
-        <w:rPr>
-          <w:sz w:val="24"/>
-          <w:szCs w:val="24"/>
-          <w:lang w:val="es-CO"/>
-        </w:rPr>
-        <w:t xml:space="preserve">  = </w:t>
-      </w:r>
-      <w:proofErr w:type="spellStart"/>
-      <w:r>
-        <w:rPr>
-          <w:sz w:val="24"/>
-          <w:szCs w:val="24"/>
-          <w:lang w:val="es-CO"/>
-        </w:rPr>
-        <w:t>u.idUsuario</w:t>
-      </w:r>
-      <w:proofErr w:type="spellEnd"/>
-      <w:r>
-        <w:rPr>
-          <w:sz w:val="24"/>
-          <w:szCs w:val="24"/>
-          <w:lang w:val="es-CO"/>
-        </w:rPr>
-        <w:t xml:space="preserve">         </w:t>
-      </w:r>
-    </w:p>
-    <w:p>
-      <w:pPr>
-        <w:rPr>
-          <w:sz w:val="24"/>
-          <w:szCs w:val="24"/>
-          <w:lang w:val="es-CO"/>
-        </w:rPr>
-      </w:pPr>
-      <w:r>
-        <w:rPr>
-          <w:sz w:val="24"/>
-          <w:szCs w:val="24"/>
-          <w:lang w:val="es-CO"/>
-        </w:rPr>
-        <w:t>INNER</w:t>
-      </w:r>
-      <w:r>
-        <w:rPr>
-          <w:sz w:val="24"/>
-          <w:szCs w:val="24"/>
-          <w:lang w:val="es-CO"/>
-        </w:rPr>
-        <w:t xml:space="preserve"> JOIN </w:t>
-      </w:r>
-      <w:proofErr w:type="spellStart"/>
-      <w:r>
-        <w:rPr>
-          <w:sz w:val="24"/>
-          <w:szCs w:val="24"/>
-          <w:lang w:val="es-CO"/>
-        </w:rPr>
-        <w:t>DatosUsuario</w:t>
-      </w:r>
-      <w:proofErr w:type="spellEnd"/>
-      <w:r>
-        <w:rPr>
-          <w:sz w:val="24"/>
-          <w:szCs w:val="24"/>
-          <w:lang w:val="es-CO"/>
-        </w:rPr>
-        <w:t xml:space="preserve"> c ON </w:t>
-      </w:r>
-      <w:proofErr w:type="spellStart"/>
-      <w:r>
-        <w:rPr>
-          <w:sz w:val="24"/>
-          <w:szCs w:val="24"/>
-          <w:lang w:val="es-CO"/>
-        </w:rPr>
-        <w:t>s.idConductor</w:t>
-      </w:r>
-      <w:proofErr w:type="spellEnd"/>
-      <w:r>
-        <w:rPr>
-          <w:sz w:val="24"/>
-          <w:szCs w:val="24"/>
-          <w:lang w:val="es-CO"/>
-        </w:rPr>
-        <w:t xml:space="preserve">  = </w:t>
-      </w:r>
-      <w:proofErr w:type="spellStart"/>
-      <w:r>
-        <w:rPr>
-          <w:sz w:val="24"/>
-          <w:szCs w:val="24"/>
-          <w:lang w:val="es-CO"/>
-        </w:rPr>
-        <w:t>c.idUsuario</w:t>
-      </w:r>
-      <w:proofErr w:type="spellEnd"/>
-      <w:r>
-        <w:rPr>
-          <w:sz w:val="24"/>
-          <w:szCs w:val="24"/>
-          <w:lang w:val="es-CO"/>
-        </w:rPr>
-        <w:t xml:space="preserve">       </w:t>
-      </w:r>
-    </w:p>
-    <w:p>
-      <w:pPr>
-        <w:rPr>
-          <w:sz w:val="24"/>
-          <w:szCs w:val="24"/>
-          <w:lang w:val="es-CO"/>
-        </w:rPr>
-      </w:pPr>
+        </w:rPr>
+        <w:t>ds.IDSERVICIO</w:t>
+      </w:r>
+      <w:proofErr w:type="spellEnd"/>
+    </w:p>
+    <w:p>
+      <w:pPr>
+        <w:rPr>
+          <w:sz w:val="24"/>
+          <w:szCs w:val="24"/>
+        </w:rPr>
+      </w:pPr>
+      <w:r>
+        <w:rPr>
+          <w:sz w:val="24"/>
+          <w:szCs w:val="24"/>
+        </w:rPr>
+        <w:t xml:space="preserve">    INNER JOIN </w:t>
+      </w:r>
+      <w:proofErr w:type="spellStart"/>
+      <w:r>
+        <w:rPr>
+          <w:sz w:val="24"/>
+          <w:szCs w:val="24"/>
+        </w:rPr>
+        <w:t>ConductorVehiculo</w:t>
+      </w:r>
+      <w:proofErr w:type="spellEnd"/>
+      <w:r>
+        <w:rPr>
+          <w:sz w:val="24"/>
+          <w:szCs w:val="24"/>
+        </w:rPr>
+        <w:t xml:space="preserve"> cv ON </w:t>
+      </w:r>
+      <w:proofErr w:type="spellStart"/>
+      <w:proofErr w:type="gramStart"/>
+      <w:r>
+        <w:rPr>
+          <w:sz w:val="24"/>
+          <w:szCs w:val="24"/>
+        </w:rPr>
+        <w:t>s.idVehiculo</w:t>
+      </w:r>
+      <w:proofErr w:type="spellEnd"/>
+      <w:proofErr w:type="gramEnd"/>
+      <w:r>
+        <w:rPr>
+          <w:sz w:val="24"/>
+          <w:szCs w:val="24"/>
+        </w:rPr>
+        <w:t xml:space="preserve"> = </w:t>
+      </w:r>
+      <w:proofErr w:type="spellStart"/>
+      <w:r>
+        <w:rPr>
+          <w:sz w:val="24"/>
+          <w:szCs w:val="24"/>
+        </w:rPr>
+        <w:t>cv.idVehiculo</w:t>
+      </w:r>
+      <w:proofErr w:type="spellEnd"/>
+    </w:p>
+    <w:p>
+      <w:pPr>
+        <w:rPr>
+          <w:sz w:val="24"/>
+          <w:szCs w:val="24"/>
+          <w:lang w:val="es-CO"/>
+        </w:rPr>
+      </w:pPr>
+      <w:r>
+        <w:rPr>
+          <w:sz w:val="24"/>
+          <w:szCs w:val="24"/>
+        </w:rPr>
+        <w:t xml:space="preserve">    </w:t>
+      </w:r>
       <w:r>
         <w:rPr>
           <w:sz w:val="24"/>
@@ -979,32 +894,25 @@
         <w:t xml:space="preserve">WHERE </w:t>
       </w:r>
       <w:proofErr w:type="spellStart"/>
-      <w:r>
-        <w:rPr>
-          <w:sz w:val="24"/>
-          <w:szCs w:val="24"/>
-          <w:lang w:val="es-CO"/>
-        </w:rPr>
-        <w:t>s.idUsuario</w:t>
-      </w:r>
-      <w:proofErr w:type="spellEnd"/>
-      <w:r>
-        <w:rPr>
-          <w:sz w:val="24"/>
-          <w:szCs w:val="24"/>
-          <w:lang w:val="es-CO"/>
-        </w:rPr>
-        <w:t xml:space="preserve"> = 'U00002'</w:t>
-      </w:r>
-    </w:p>
-    <w:p>
-      <w:pPr>
-        <w:rPr>
-          <w:sz w:val="24"/>
-          <w:szCs w:val="24"/>
-          <w:lang w:val="es-CO"/>
-        </w:rPr>
-      </w:pPr>
+      <w:proofErr w:type="gramStart"/>
+      <w:r>
+        <w:rPr>
+          <w:sz w:val="24"/>
+          <w:szCs w:val="24"/>
+          <w:lang w:val="es-CO"/>
+        </w:rPr>
+        <w:t>du.IDUSUARIO</w:t>
+      </w:r>
+      <w:proofErr w:type="spellEnd"/>
+      <w:proofErr w:type="gramEnd"/>
+      <w:r>
+        <w:rPr>
+          <w:sz w:val="24"/>
+          <w:szCs w:val="24"/>
+          <w:lang w:val="es-CO"/>
+        </w:rPr>
+        <w:t xml:space="preserve"> = 'U00003';</w:t>
+      </w:r>
     </w:p>
     <w:p>
       <w:pPr>
@@ -1070,32 +978,118 @@
           <w:lang w:val="es-CO"/>
         </w:rPr>
       </w:pPr>
-    </w:p>
-    <w:p>
-      <w:pPr>
-        <w:rPr>
-          <w:sz w:val="24"/>
-          <w:szCs w:val="24"/>
-          <w:lang w:val="es-CO"/>
-        </w:rPr>
-      </w:pPr>
-      <w:r>
-        <w:rPr>
-          <w:sz w:val="24"/>
-          <w:szCs w:val="24"/>
-          <w:lang w:val="es-CO"/>
-        </w:rPr>
-        <w:t>SELECT * FROM Servicio;</w:t>
-      </w:r>
-    </w:p>
-    <w:p>
-      <w:pPr>
-        <w:rPr>
-          <w:sz w:val="24"/>
-          <w:szCs w:val="24"/>
-          <w:lang w:val="es-CO"/>
-        </w:rPr>
-      </w:pPr>
+      <w:r>
+        <w:rPr>
+          <w:sz w:val="24"/>
+          <w:szCs w:val="24"/>
+          <w:lang w:val="es-CO"/>
+        </w:rPr>
+        <w:t>Columnas</w:t>
+      </w:r>
+      <w:r>
+        <w:rPr>
+          <w:sz w:val="24"/>
+          <w:szCs w:val="24"/>
+          <w:lang w:val="es-CO"/>
+        </w:rPr>
+        <w:t xml:space="preserve">: Datos usuario; </w:t>
+      </w:r>
+      <w:proofErr w:type="spellStart"/>
+      <w:r>
+        <w:rPr>
+          <w:sz w:val="24"/>
+          <w:szCs w:val="24"/>
+          <w:lang w:val="es-CO"/>
+        </w:rPr>
+        <w:t>idUsuario</w:t>
+      </w:r>
+      <w:proofErr w:type="spellEnd"/>
+      <w:r>
+        <w:rPr>
+          <w:sz w:val="24"/>
+          <w:szCs w:val="24"/>
+          <w:lang w:val="es-CO"/>
+        </w:rPr>
+        <w:t>, nombre</w:t>
+      </w:r>
+      <w:r>
+        <w:rPr>
+          <w:sz w:val="24"/>
+          <w:szCs w:val="24"/>
+          <w:lang w:val="es-CO"/>
+        </w:rPr>
+        <w:t xml:space="preserve"> </w:t>
+      </w:r>
+    </w:p>
+    <w:p>
+      <w:pPr>
+        <w:rPr>
+          <w:sz w:val="24"/>
+          <w:szCs w:val="24"/>
+          <w:u w:val="single"/>
+          <w:lang w:val="es-CO"/>
+        </w:rPr>
+      </w:pPr>
+      <w:r>
+        <w:rPr>
+          <w:sz w:val="24"/>
+          <w:szCs w:val="24"/>
+          <w:lang w:val="es-CO"/>
+        </w:rPr>
+        <w:t>Servicio;</w:t>
+      </w:r>
+      <w:r>
+        <w:rPr>
+          <w:sz w:val="24"/>
+          <w:szCs w:val="24"/>
+          <w:lang w:val="es-CO"/>
+        </w:rPr>
+        <w:t xml:space="preserve"> </w:t>
+      </w:r>
+      <w:proofErr w:type="spellStart"/>
+      <w:r>
+        <w:rPr>
+          <w:sz w:val="24"/>
+          <w:szCs w:val="24"/>
+          <w:lang w:val="es-CO"/>
+        </w:rPr>
+        <w:t>idServicio</w:t>
+      </w:r>
+      <w:proofErr w:type="spellEnd"/>
+    </w:p>
+    <w:p>
+      <w:pPr>
+        <w:rPr>
+          <w:sz w:val="24"/>
+          <w:szCs w:val="24"/>
+          <w:lang w:val="es-CO"/>
+        </w:rPr>
+      </w:pPr>
+      <w:r>
+        <w:rPr>
+          <w:sz w:val="24"/>
+          <w:szCs w:val="24"/>
+          <w:lang w:val="es-CO"/>
+        </w:rPr>
+        <w:t>JOIN: Siguiendo la misma lógica, al solo necesitar unir elementos en común, se usó INNER JOIN</w:t>
+      </w:r>
+    </w:p>
+    <w:p>
+      <w:pPr>
+        <w:rPr>
+          <w:sz w:val="24"/>
+          <w:szCs w:val="24"/>
+          <w:lang w:val="es-CO"/>
+        </w:rPr>
+      </w:pPr>
+      <w:r>
+        <w:rPr>
+          <w:sz w:val="24"/>
+          <w:szCs w:val="24"/>
+          <w:lang w:val="es-CO"/>
+        </w:rPr>
+        <w:t>Ejemplo de consulta:</w:t>
+      </w:r>
     </w:p>
     <w:p>
       <w:pPr>
@@ -1114,6 +1108,7 @@
         <w:t xml:space="preserve">SELECT </w:t>
       </w:r>
       <w:proofErr w:type="spellStart"/>
+      <w:proofErr w:type="gramStart"/>
       <w:r>
         <w:rPr>
           <w:sz w:val="24"/>
@@ -1123,6 +1118,7 @@
         <w:t>du.idUsuario</w:t>
       </w:r>
       <w:proofErr w:type="spellEnd"/>
+      <w:proofErr w:type="gramEnd"/>
       <w:r>
         <w:rPr>
           <w:sz w:val="24"/>
@@ -1165,6 +1161,295 @@
           <w:szCs w:val="24"/>
           <w:lang w:val="es-CO"/>
         </w:rPr>
+        <w:t xml:space="preserve">, COUNT(*) AS </w:t>
+      </w:r>
+      <w:proofErr w:type="spellStart"/>
+      <w:r>
+        <w:rPr>
+          <w:sz w:val="24"/>
+          <w:szCs w:val="24"/>
+          <w:lang w:val="es-CO"/>
+        </w:rPr>
+        <w:t>totalServiciosPrestados</w:t>
+      </w:r>
+      <w:proofErr w:type="spellEnd"/>
+      <w:r>
+        <w:rPr>
+          <w:sz w:val="24"/>
+          <w:szCs w:val="24"/>
+          <w:lang w:val="es-CO"/>
+        </w:rPr>
+        <w:t xml:space="preserve"> FROM Servicio s</w:t>
+      </w:r>
+    </w:p>
+    <w:p>
+      <w:pPr>
+        <w:rPr>
+          <w:sz w:val="24"/>
+          <w:szCs w:val="24"/>
+          <w:lang w:val="es-CO"/>
+        </w:rPr>
+      </w:pPr>
+      <w:r>
+        <w:rPr>
+          <w:sz w:val="24"/>
+          <w:szCs w:val="24"/>
+          <w:lang w:val="es-CO"/>
+        </w:rPr>
+        <w:t xml:space="preserve">    INNER JOIN </w:t>
+      </w:r>
+      <w:proofErr w:type="spellStart"/>
+      <w:r>
+        <w:rPr>
+          <w:sz w:val="24"/>
+          <w:szCs w:val="24"/>
+          <w:lang w:val="es-CO"/>
+        </w:rPr>
+        <w:t>DatosUsuario</w:t>
+      </w:r>
+      <w:proofErr w:type="spellEnd"/>
+      <w:r>
+        <w:rPr>
+          <w:sz w:val="24"/>
+          <w:szCs w:val="24"/>
+          <w:lang w:val="es-CO"/>
+        </w:rPr>
+        <w:t xml:space="preserve"> du ON </w:t>
+      </w:r>
+      <w:proofErr w:type="spellStart"/>
+      <w:proofErr w:type="gramStart"/>
+      <w:r>
+        <w:rPr>
+          <w:sz w:val="24"/>
+          <w:szCs w:val="24"/>
+          <w:lang w:val="es-CO"/>
+        </w:rPr>
+        <w:t>s.IDUSUARIO</w:t>
+      </w:r>
+      <w:proofErr w:type="spellEnd"/>
+      <w:proofErr w:type="gramEnd"/>
+      <w:r>
+        <w:rPr>
+          <w:sz w:val="24"/>
+          <w:szCs w:val="24"/>
+          <w:lang w:val="es-CO"/>
+        </w:rPr>
+        <w:t xml:space="preserve"> = </w:t>
+      </w:r>
+      <w:proofErr w:type="spellStart"/>
+      <w:r>
+        <w:rPr>
+          <w:sz w:val="24"/>
+          <w:szCs w:val="24"/>
+          <w:lang w:val="es-CO"/>
+        </w:rPr>
+        <w:t>du.IDUSUARIO</w:t>
+      </w:r>
+      <w:proofErr w:type="spellEnd"/>
+    </w:p>
+    <w:p>
+      <w:pPr>
+        <w:rPr>
+          <w:sz w:val="24"/>
+          <w:szCs w:val="24"/>
+        </w:rPr>
+      </w:pPr>
+      <w:r>
+        <w:rPr>
+          <w:sz w:val="24"/>
+          <w:szCs w:val="24"/>
+          <w:lang w:val="es-CO"/>
+        </w:rPr>
+        <w:lastRenderedPageBreak/>
+        <w:t xml:space="preserve">    </w:t>
+      </w:r>
+      <w:r>
+        <w:rPr>
+          <w:sz w:val="24"/>
+          <w:szCs w:val="24"/>
+        </w:rPr>
+        <w:t xml:space="preserve">INNER JOIN </w:t>
+      </w:r>
+      <w:proofErr w:type="spellStart"/>
+      <w:r>
+        <w:rPr>
+          <w:sz w:val="24"/>
+          <w:szCs w:val="24"/>
+        </w:rPr>
+        <w:t>DetallesServicio</w:t>
+      </w:r>
+      <w:proofErr w:type="spellEnd"/>
+      <w:r>
+        <w:rPr>
+          <w:sz w:val="24"/>
+          <w:szCs w:val="24"/>
+        </w:rPr>
+        <w:t xml:space="preserve"> ds ON </w:t>
+      </w:r>
+      <w:proofErr w:type="spellStart"/>
+      <w:proofErr w:type="gramStart"/>
+      <w:r>
+        <w:rPr>
+          <w:sz w:val="24"/>
+          <w:szCs w:val="24"/>
+        </w:rPr>
+        <w:t>s.IDSERVICIO</w:t>
+      </w:r>
+      <w:proofErr w:type="spellEnd"/>
+      <w:proofErr w:type="gramEnd"/>
+      <w:r>
+        <w:rPr>
+          <w:sz w:val="24"/>
+          <w:szCs w:val="24"/>
+        </w:rPr>
+        <w:t xml:space="preserve"> = </w:t>
+      </w:r>
+      <w:proofErr w:type="spellStart"/>
+      <w:r>
+        <w:rPr>
+          <w:sz w:val="24"/>
+          <w:szCs w:val="24"/>
+        </w:rPr>
+        <w:t>ds.IDSERVICIO</w:t>
+      </w:r>
+      <w:proofErr w:type="spellEnd"/>
+    </w:p>
+    <w:p>
+      <w:pPr>
+        <w:rPr>
+          <w:sz w:val="24"/>
+          <w:szCs w:val="24"/>
+        </w:rPr>
+      </w:pPr>
+      <w:r>
+        <w:rPr>
+          <w:sz w:val="24"/>
+          <w:szCs w:val="24"/>
+        </w:rPr>
+        <w:t xml:space="preserve">    INNER JOIN </w:t>
+      </w:r>
+      <w:proofErr w:type="spellStart"/>
+      <w:r>
+        <w:rPr>
+          <w:sz w:val="24"/>
+          <w:szCs w:val="24"/>
+        </w:rPr>
+        <w:t>ConductorVehiculo</w:t>
+      </w:r>
+      <w:proofErr w:type="spellEnd"/>
+      <w:r>
+        <w:rPr>
+          <w:sz w:val="24"/>
+          <w:szCs w:val="24"/>
+        </w:rPr>
+        <w:t xml:space="preserve"> cv ON </w:t>
+      </w:r>
+      <w:proofErr w:type="spellStart"/>
+      <w:proofErr w:type="gramStart"/>
+      <w:r>
+        <w:rPr>
+          <w:sz w:val="24"/>
+          <w:szCs w:val="24"/>
+        </w:rPr>
+        <w:t>s.idVehiculo</w:t>
+      </w:r>
+      <w:proofErr w:type="spellEnd"/>
+      <w:proofErr w:type="gramEnd"/>
+      <w:r>
+        <w:rPr>
+          <w:sz w:val="24"/>
+          <w:szCs w:val="24"/>
+        </w:rPr>
+        <w:t xml:space="preserve"> = </w:t>
+      </w:r>
+      <w:proofErr w:type="spellStart"/>
+      <w:r>
+        <w:rPr>
+          <w:sz w:val="24"/>
+          <w:szCs w:val="24"/>
+        </w:rPr>
+        <w:t>cv.idVehiculo</w:t>
+      </w:r>
+      <w:proofErr w:type="spellEnd"/>
+    </w:p>
+    <w:p>
+      <w:pPr>
+        <w:rPr>
+          <w:sz w:val="24"/>
+          <w:szCs w:val="24"/>
+          <w:lang w:val="es-CO"/>
+        </w:rPr>
+      </w:pPr>
+      <w:r>
+        <w:rPr>
+          <w:sz w:val="24"/>
+          <w:szCs w:val="24"/>
+        </w:rPr>
+        <w:t xml:space="preserve">    </w:t>
+      </w:r>
+      <w:r>
+        <w:rPr>
+          <w:sz w:val="24"/>
+          <w:szCs w:val="24"/>
+          <w:lang w:val="es-CO"/>
+        </w:rPr>
+        <w:t xml:space="preserve">WHERE </w:t>
+      </w:r>
+      <w:proofErr w:type="spellStart"/>
+      <w:proofErr w:type="gramStart"/>
+      <w:r>
+        <w:rPr>
+          <w:sz w:val="24"/>
+          <w:szCs w:val="24"/>
+          <w:lang w:val="es-CO"/>
+        </w:rPr>
+        <w:t>cv.idUsuario</w:t>
+      </w:r>
+      <w:proofErr w:type="spellEnd"/>
+      <w:proofErr w:type="gramEnd"/>
+      <w:r>
+        <w:rPr>
+          <w:sz w:val="24"/>
+          <w:szCs w:val="24"/>
+          <w:lang w:val="es-CO"/>
+        </w:rPr>
+        <w:t xml:space="preserve"> = 'C00002'</w:t>
+      </w:r>
+    </w:p>
+    <w:p>
+      <w:pPr>
+        <w:rPr>
+          <w:sz w:val="24"/>
+          <w:szCs w:val="24"/>
+          <w:lang w:val="es-CO"/>
+        </w:rPr>
+      </w:pPr>
+      <w:r>
+        <w:rPr>
+          <w:sz w:val="24"/>
+          <w:szCs w:val="24"/>
+          <w:lang w:val="es-CO"/>
+        </w:rPr>
+        <w:t xml:space="preserve">    GROUP BY </w:t>
+      </w:r>
+      <w:proofErr w:type="spellStart"/>
+      <w:proofErr w:type="gramStart"/>
+      <w:r>
+        <w:rPr>
+          <w:sz w:val="24"/>
+          <w:szCs w:val="24"/>
+          <w:lang w:val="es-CO"/>
+        </w:rPr>
+        <w:t>du.idUsuario</w:t>
+      </w:r>
+      <w:proofErr w:type="spellEnd"/>
+      <w:proofErr w:type="gramEnd"/>
+      <w:r>
+        <w:rPr>
+          <w:sz w:val="24"/>
+          <w:szCs w:val="24"/>
+          <w:lang w:val="es-CO"/>
+        </w:rPr>
         <w:t xml:space="preserve">, </w:t>
       </w:r>
       <w:proofErr w:type="spellStart"/>
@@ -1174,7 +1459,435 @@
           <w:szCs w:val="24"/>
           <w:lang w:val="es-CO"/>
         </w:rPr>
-        <w:t>du.numeroCedula</w:t>
+        <w:t>du.nombre</w:t>
+      </w:r>
+      <w:proofErr w:type="spellEnd"/>
+    </w:p>
+    <w:p>
+      <w:pPr>
+        <w:rPr>
+          <w:sz w:val="24"/>
+          <w:szCs w:val="24"/>
+          <w:lang w:val="es-CO"/>
+        </w:rPr>
+      </w:pPr>
+      <w:r>
+        <w:rPr>
+          <w:sz w:val="24"/>
+          <w:szCs w:val="24"/>
+          <w:lang w:val="es-CO"/>
+        </w:rPr>
+        <w:t xml:space="preserve">    ORDER BY </w:t>
+      </w:r>
+      <w:proofErr w:type="spellStart"/>
+      <w:r>
+        <w:rPr>
+          <w:sz w:val="24"/>
+          <w:szCs w:val="24"/>
+          <w:lang w:val="es-CO"/>
+        </w:rPr>
+        <w:t>totalServiciosPrestados</w:t>
+      </w:r>
+      <w:proofErr w:type="spellEnd"/>
+      <w:r>
+        <w:rPr>
+          <w:sz w:val="24"/>
+          <w:szCs w:val="24"/>
+          <w:lang w:val="es-CO"/>
+        </w:rPr>
+        <w:t xml:space="preserve"> DESC;</w:t>
+      </w:r>
+    </w:p>
+    <w:p>
+      <w:pPr>
+        <w:rPr>
+          <w:b/>
+          <w:bCs/>
+          <w:sz w:val="28"/>
+          <w:szCs w:val="28"/>
+          <w:lang w:val="es-CO"/>
+        </w:rPr>
+      </w:pPr>
+      <w:r>
+        <w:rPr>
+          <w:b/>
+          <w:bCs/>
+          <w:sz w:val="28"/>
+          <w:szCs w:val="28"/>
+          <w:lang w:val="es-CO"/>
+        </w:rPr>
+        <w:t>RFC</w:t>
+      </w:r>
+      <w:r>
+        <w:rPr>
+          <w:b/>
+          <w:bCs/>
+          <w:sz w:val="28"/>
+          <w:szCs w:val="28"/>
+          <w:lang w:val="es-CO"/>
+        </w:rPr>
+        <w:t>3</w:t>
+      </w:r>
+      <w:r>
+        <w:rPr>
+          <w:b/>
+          <w:bCs/>
+          <w:sz w:val="28"/>
+          <w:szCs w:val="28"/>
+          <w:lang w:val="es-CO"/>
+        </w:rPr>
+        <w:t xml:space="preserve"> </w:t>
+      </w:r>
+      <w:r>
+        <w:rPr>
+          <w:b/>
+          <w:bCs/>
+          <w:sz w:val="28"/>
+          <w:szCs w:val="28"/>
+          <w:lang w:val="es-CO"/>
+        </w:rPr>
+        <w:t>MOSTRAR EL TOTAL DE DINERO OBTENIDO POR USUARIOS CONDUCTORES PARA CADA UNO DE SUS</w:t>
+      </w:r>
+      <w:r>
+        <w:rPr>
+          <w:b/>
+          <w:bCs/>
+          <w:sz w:val="28"/>
+          <w:szCs w:val="28"/>
+          <w:lang w:val="es-CO"/>
+        </w:rPr>
+        <w:t xml:space="preserve"> </w:t>
+      </w:r>
+      <w:r>
+        <w:rPr>
+          <w:b/>
+          <w:bCs/>
+          <w:sz w:val="28"/>
+          <w:szCs w:val="28"/>
+          <w:lang w:val="es-CO"/>
+        </w:rPr>
+        <w:t>VEHÍCULOS, DISCRIMINADO POR SERVICIOS</w:t>
+      </w:r>
+      <w:r>
+        <w:rPr>
+          <w:b/>
+          <w:bCs/>
+          <w:sz w:val="28"/>
+          <w:szCs w:val="28"/>
+          <w:lang w:val="es-CO"/>
+        </w:rPr>
+        <w:cr/>
+      </w:r>
+    </w:p>
+    <w:p>
+      <w:pPr>
+        <w:rPr>
+          <w:sz w:val="24"/>
+          <w:szCs w:val="24"/>
+          <w:lang w:val="es-CO"/>
+        </w:rPr>
+      </w:pPr>
+      <w:r>
+        <w:rPr>
+          <w:sz w:val="24"/>
+          <w:szCs w:val="24"/>
+          <w:lang w:val="es-CO"/>
+        </w:rPr>
+        <w:t xml:space="preserve">Tablas: </w:t>
+      </w:r>
+      <w:proofErr w:type="spellStart"/>
+      <w:r>
+        <w:rPr>
+          <w:sz w:val="24"/>
+          <w:szCs w:val="24"/>
+          <w:lang w:val="es-CO"/>
+        </w:rPr>
+        <w:t>DetallesServicio</w:t>
+      </w:r>
+      <w:proofErr w:type="spellEnd"/>
+      <w:r>
+        <w:rPr>
+          <w:sz w:val="24"/>
+          <w:szCs w:val="24"/>
+          <w:lang w:val="es-CO"/>
+        </w:rPr>
+        <w:t xml:space="preserve"> y Servicio</w:t>
+      </w:r>
+    </w:p>
+    <w:p>
+      <w:pPr>
+        <w:rPr>
+          <w:sz w:val="24"/>
+          <w:szCs w:val="24"/>
+          <w:lang w:val="es-CO"/>
+        </w:rPr>
+      </w:pPr>
+      <w:r>
+        <w:rPr>
+          <w:sz w:val="24"/>
+          <w:szCs w:val="24"/>
+          <w:lang w:val="es-CO"/>
+        </w:rPr>
+        <w:t xml:space="preserve">Columnas: Datos usuario; </w:t>
+      </w:r>
+      <w:proofErr w:type="spellStart"/>
+      <w:r>
+        <w:rPr>
+          <w:sz w:val="24"/>
+          <w:szCs w:val="24"/>
+          <w:lang w:val="es-CO"/>
+        </w:rPr>
+        <w:t>costoTotal</w:t>
+      </w:r>
+      <w:proofErr w:type="spellEnd"/>
+      <w:r>
+        <w:rPr>
+          <w:sz w:val="24"/>
+          <w:szCs w:val="24"/>
+          <w:lang w:val="es-CO"/>
+        </w:rPr>
+        <w:t xml:space="preserve">, comisión, </w:t>
+      </w:r>
+      <w:proofErr w:type="spellStart"/>
+      <w:r>
+        <w:rPr>
+          <w:sz w:val="24"/>
+          <w:szCs w:val="24"/>
+          <w:lang w:val="es-CO"/>
+        </w:rPr>
+        <w:t>tipoServicio</w:t>
+      </w:r>
+      <w:proofErr w:type="spellEnd"/>
+    </w:p>
+    <w:p>
+      <w:pPr>
+        <w:ind w:left="720"/>
+        <w:rPr>
+          <w:sz w:val="24"/>
+          <w:szCs w:val="24"/>
+          <w:lang w:val="es-CO"/>
+        </w:rPr>
+      </w:pPr>
+      <w:r>
+        <w:rPr>
+          <w:sz w:val="24"/>
+          <w:szCs w:val="24"/>
+          <w:lang w:val="es-CO"/>
+        </w:rPr>
+        <w:t xml:space="preserve"> </w:t>
+      </w:r>
+      <w:r>
+        <w:rPr>
+          <w:sz w:val="24"/>
+          <w:szCs w:val="24"/>
+          <w:lang w:val="es-CO"/>
+        </w:rPr>
+        <w:t xml:space="preserve">      </w:t>
+      </w:r>
+      <w:r>
+        <w:rPr>
+          <w:sz w:val="24"/>
+          <w:szCs w:val="24"/>
+          <w:lang w:val="es-CO"/>
+        </w:rPr>
+        <w:t xml:space="preserve">Servicio; </w:t>
+      </w:r>
+      <w:proofErr w:type="spellStart"/>
+      <w:r>
+        <w:rPr>
+          <w:sz w:val="24"/>
+          <w:szCs w:val="24"/>
+          <w:lang w:val="es-CO"/>
+        </w:rPr>
+        <w:t>idServicio</w:t>
+      </w:r>
+      <w:proofErr w:type="spellEnd"/>
+      <w:r>
+        <w:rPr>
+          <w:sz w:val="24"/>
+          <w:szCs w:val="24"/>
+          <w:lang w:val="es-CO"/>
+        </w:rPr>
+        <w:t xml:space="preserve">. </w:t>
+      </w:r>
+    </w:p>
+    <w:p>
+      <w:pPr>
+        <w:rPr>
+          <w:sz w:val="24"/>
+          <w:szCs w:val="24"/>
+          <w:lang w:val="es-CO"/>
+        </w:rPr>
+      </w:pPr>
+      <w:r>
+        <w:rPr>
+          <w:sz w:val="24"/>
+          <w:szCs w:val="24"/>
+          <w:lang w:val="es-CO"/>
+        </w:rPr>
+        <w:tab/>
+        <w:t xml:space="preserve">       </w:t>
+      </w:r>
+      <w:proofErr w:type="spellStart"/>
+      <w:r>
+        <w:rPr>
+          <w:sz w:val="24"/>
+          <w:szCs w:val="24"/>
+          <w:lang w:val="es-CO"/>
+        </w:rPr>
+        <w:t>ConductorVehiculo</w:t>
+      </w:r>
+      <w:proofErr w:type="spellEnd"/>
+      <w:r>
+        <w:rPr>
+          <w:sz w:val="24"/>
+          <w:szCs w:val="24"/>
+          <w:lang w:val="es-CO"/>
+        </w:rPr>
+        <w:t xml:space="preserve">: </w:t>
+      </w:r>
+      <w:proofErr w:type="spellStart"/>
+      <w:r>
+        <w:rPr>
+          <w:sz w:val="24"/>
+          <w:szCs w:val="24"/>
+          <w:lang w:val="es-CO"/>
+        </w:rPr>
+        <w:t>id</w:t>
+      </w:r>
+      <w:r>
+        <w:rPr>
+          <w:sz w:val="24"/>
+          <w:szCs w:val="24"/>
+          <w:lang w:val="es-CO"/>
+        </w:rPr>
+        <w:t>Usuario</w:t>
+      </w:r>
+      <w:proofErr w:type="spellEnd"/>
+      <w:r>
+        <w:rPr>
+          <w:sz w:val="24"/>
+          <w:szCs w:val="24"/>
+          <w:lang w:val="es-CO"/>
+        </w:rPr>
+        <w:tab/>
+      </w:r>
+    </w:p>
+    <w:p>
+      <w:pPr>
+        <w:rPr>
+          <w:sz w:val="24"/>
+          <w:szCs w:val="24"/>
+          <w:lang w:val="es-CO"/>
+        </w:rPr>
+      </w:pPr>
+      <w:r>
+        <w:rPr>
+          <w:sz w:val="24"/>
+          <w:szCs w:val="24"/>
+          <w:lang w:val="es-CO"/>
+        </w:rPr>
+        <w:t>JOIN: Siguiendo la misma lógica, al solo necesitar unir elementos en común, se usó INNER JOIN</w:t>
+      </w:r>
+    </w:p>
+    <w:p>
+      <w:pPr>
+        <w:rPr>
+          <w:sz w:val="24"/>
+          <w:szCs w:val="24"/>
+          <w:lang w:val="es-CO"/>
+        </w:rPr>
+      </w:pPr>
+      <w:r>
+        <w:rPr>
+          <w:sz w:val="24"/>
+          <w:szCs w:val="24"/>
+          <w:lang w:val="es-CO"/>
+        </w:rPr>
+        <w:t>Ejemplo de consulta:</w:t>
+      </w:r>
+    </w:p>
+    <w:p>
+      <w:pPr>
+        <w:rPr>
+          <w:b/>
+          <w:bCs/>
+          <w:sz w:val="28"/>
+          <w:szCs w:val="28"/>
+          <w:lang w:val="es-CO"/>
+        </w:rPr>
+      </w:pPr>
+    </w:p>
+    <w:p>
+      <w:pPr>
+        <w:rPr>
+          <w:sz w:val="24"/>
+          <w:szCs w:val="24"/>
+          <w:lang w:val="es-CO"/>
+        </w:rPr>
+      </w:pPr>
+      <w:r>
+        <w:rPr>
+          <w:sz w:val="24"/>
+          <w:szCs w:val="24"/>
+          <w:lang w:val="es-CO"/>
+        </w:rPr>
+        <w:t xml:space="preserve">SELECT </w:t>
+      </w:r>
+      <w:proofErr w:type="gramStart"/>
+      <w:r>
+        <w:rPr>
+          <w:sz w:val="24"/>
+          <w:szCs w:val="24"/>
+          <w:lang w:val="es-CO"/>
+        </w:rPr>
+        <w:t>SUM(</w:t>
+      </w:r>
+      <w:proofErr w:type="spellStart"/>
+      <w:proofErr w:type="gramEnd"/>
+      <w:r>
+        <w:rPr>
+          <w:sz w:val="24"/>
+          <w:szCs w:val="24"/>
+          <w:lang w:val="es-CO"/>
+        </w:rPr>
+        <w:t>ds.Costototal</w:t>
+      </w:r>
+      <w:proofErr w:type="spellEnd"/>
+      <w:r>
+        <w:rPr>
+          <w:sz w:val="24"/>
+          <w:szCs w:val="24"/>
+          <w:lang w:val="es-CO"/>
+        </w:rPr>
+        <w:t xml:space="preserve">- </w:t>
+      </w:r>
+      <w:proofErr w:type="spellStart"/>
+      <w:r>
+        <w:rPr>
+          <w:sz w:val="24"/>
+          <w:szCs w:val="24"/>
+          <w:lang w:val="es-CO"/>
+        </w:rPr>
+        <w:t>ds.comision</w:t>
+      </w:r>
+      <w:proofErr w:type="spellEnd"/>
+      <w:r>
+        <w:rPr>
+          <w:sz w:val="24"/>
+          <w:szCs w:val="24"/>
+          <w:lang w:val="es-CO"/>
+        </w:rPr>
+        <w:t xml:space="preserve">) AS ganancia, </w:t>
+      </w:r>
+      <w:proofErr w:type="spellStart"/>
+      <w:r>
+        <w:rPr>
+          <w:sz w:val="24"/>
+          <w:szCs w:val="24"/>
+          <w:lang w:val="es-CO"/>
+        </w:rPr>
+        <w:t>ds.tiposervicio</w:t>
       </w:r>
       <w:proofErr w:type="spellEnd"/>
       <w:r>
@@ -1192,43 +1905,25 @@
           <w:szCs w:val="24"/>
           <w:lang w:val="es-CO"/>
         </w:rPr>
-        <w:t>du.correoElectronico</w:t>
-      </w:r>
-      <w:proofErr w:type="spellEnd"/>
-      <w:r>
-        <w:rPr>
-          <w:sz w:val="24"/>
-          <w:szCs w:val="24"/>
-          <w:lang w:val="es-CO"/>
-        </w:rPr>
-        <w:t>, COUNT(</w:t>
-      </w:r>
-      <w:proofErr w:type="spellStart"/>
-      <w:r>
-        <w:rPr>
-          <w:sz w:val="24"/>
-          <w:szCs w:val="24"/>
-          <w:lang w:val="es-CO"/>
-        </w:rPr>
-        <w:t>s.idServicio</w:t>
-      </w:r>
-      <w:proofErr w:type="spellEnd"/>
-      <w:r>
-        <w:rPr>
-          <w:sz w:val="24"/>
-          <w:szCs w:val="24"/>
-          <w:lang w:val="es-CO"/>
-        </w:rPr>
-        <w:t xml:space="preserve">) AS </w:t>
-      </w:r>
-      <w:proofErr w:type="spellStart"/>
-      <w:r>
-        <w:rPr>
-          <w:sz w:val="24"/>
-          <w:szCs w:val="24"/>
-          <w:lang w:val="es-CO"/>
-        </w:rPr>
-        <w:t>totalServicios</w:t>
+        <w:t>s.idVehiculo</w:t>
+      </w:r>
+      <w:proofErr w:type="spellEnd"/>
+      <w:r>
+        <w:rPr>
+          <w:sz w:val="24"/>
+          <w:szCs w:val="24"/>
+          <w:lang w:val="es-CO"/>
+        </w:rPr>
+        <w:t xml:space="preserve">, </w:t>
+      </w:r>
+      <w:proofErr w:type="spellStart"/>
+      <w:r>
+        <w:rPr>
+          <w:sz w:val="24"/>
+          <w:szCs w:val="24"/>
+          <w:lang w:val="es-CO"/>
+        </w:rPr>
+        <w:t>cv.idUsuario</w:t>
       </w:r>
       <w:proofErr w:type="spellEnd"/>
       <w:r>
@@ -1245,50 +1940,54 @@
         <w:rPr>
           <w:sz w:val="24"/>
           <w:szCs w:val="24"/>
-          <w:lang w:val="es-CO"/>
-        </w:rPr>
-      </w:pPr>
-      <w:r>
-        <w:rPr>
-          <w:sz w:val="24"/>
-          <w:szCs w:val="24"/>
-          <w:lang w:val="es-CO"/>
-        </w:rPr>
-        <w:t xml:space="preserve">    JOIN </w:t>
-      </w:r>
-      <w:proofErr w:type="spellStart"/>
-      <w:r>
-        <w:rPr>
-          <w:sz w:val="24"/>
-          <w:szCs w:val="24"/>
-          <w:lang w:val="es-CO"/>
-        </w:rPr>
-        <w:t>DatosUsuario</w:t>
-      </w:r>
-      <w:proofErr w:type="spellEnd"/>
-      <w:r>
-        <w:rPr>
-          <w:sz w:val="24"/>
-          <w:szCs w:val="24"/>
-          <w:lang w:val="es-CO"/>
-        </w:rPr>
-        <w:t xml:space="preserve"> du ON </w:t>
-      </w:r>
-      <w:proofErr w:type="spellStart"/>
-      <w:r>
-        <w:rPr>
-          <w:sz w:val="24"/>
-          <w:szCs w:val="24"/>
-          <w:lang w:val="es-CO"/>
-        </w:rPr>
-        <w:t>s.idConductor</w:t>
-      </w:r>
-      <w:proofErr w:type="spellEnd"/>
-      <w:r>
-        <w:rPr>
-          <w:sz w:val="24"/>
-          <w:szCs w:val="24"/>
-          <w:lang w:val="es-CO"/>
+        </w:rPr>
+      </w:pPr>
+      <w:r>
+        <w:rPr>
+          <w:sz w:val="24"/>
+          <w:szCs w:val="24"/>
+          <w:lang w:val="es-CO"/>
+        </w:rPr>
+        <w:t xml:space="preserve">    </w:t>
+      </w:r>
+      <w:r>
+        <w:rPr>
+          <w:sz w:val="24"/>
+          <w:szCs w:val="24"/>
+        </w:rPr>
+        <w:t xml:space="preserve">INNER JOIN </w:t>
+      </w:r>
+      <w:proofErr w:type="spellStart"/>
+      <w:r>
+        <w:rPr>
+          <w:sz w:val="24"/>
+          <w:szCs w:val="24"/>
+        </w:rPr>
+        <w:t>DetallesServicio</w:t>
+      </w:r>
+      <w:proofErr w:type="spellEnd"/>
+      <w:r>
+        <w:rPr>
+          <w:sz w:val="24"/>
+          <w:szCs w:val="24"/>
+        </w:rPr>
+        <w:t xml:space="preserve"> ds ON </w:t>
+      </w:r>
+      <w:proofErr w:type="spellStart"/>
+      <w:proofErr w:type="gramStart"/>
+      <w:r>
+        <w:rPr>
+          <w:sz w:val="24"/>
+          <w:szCs w:val="24"/>
+        </w:rPr>
+        <w:t>s.IDSERVICIO</w:t>
+      </w:r>
+      <w:proofErr w:type="spellEnd"/>
+      <w:proofErr w:type="gramEnd"/>
+      <w:r>
+        <w:rPr>
+          <w:sz w:val="24"/>
+          <w:szCs w:val="24"/>
         </w:rPr>
         <w:t xml:space="preserve"> = </w:t>
       </w:r>
@@ -1297,24 +1996,81 @@
         <w:rPr>
           <w:sz w:val="24"/>
           <w:szCs w:val="24"/>
-          <w:lang w:val="es-CO"/>
-        </w:rPr>
-        <w:t>du.idUsuario</w:t>
-      </w:r>
-      <w:proofErr w:type="spellEnd"/>
-    </w:p>
-    <w:p>
-      <w:pPr>
-        <w:rPr>
-          <w:sz w:val="24"/>
-          <w:szCs w:val="24"/>
-        </w:rPr>
-      </w:pPr>
-      <w:r>
-        <w:rPr>
-          <w:sz w:val="24"/>
-          <w:szCs w:val="24"/>
-          <w:lang w:val="es-CO"/>
+        </w:rPr>
+        <w:t>ds.IDSERVICIO</w:t>
+      </w:r>
+      <w:proofErr w:type="spellEnd"/>
+    </w:p>
+    <w:p>
+      <w:pPr>
+        <w:rPr>
+          <w:sz w:val="24"/>
+          <w:szCs w:val="24"/>
+        </w:rPr>
+      </w:pPr>
+      <w:r>
+        <w:rPr>
+          <w:sz w:val="24"/>
+          <w:szCs w:val="24"/>
+        </w:rPr>
+        <w:t xml:space="preserve">    INNER JOIN </w:t>
+      </w:r>
+      <w:proofErr w:type="spellStart"/>
+      <w:r>
+        <w:rPr>
+          <w:sz w:val="24"/>
+          <w:szCs w:val="24"/>
+        </w:rPr>
+        <w:t>ConductorVehiculo</w:t>
+      </w:r>
+      <w:proofErr w:type="spellEnd"/>
+      <w:r>
+        <w:rPr>
+          <w:sz w:val="24"/>
+          <w:szCs w:val="24"/>
+        </w:rPr>
+        <w:t xml:space="preserve"> cv ON </w:t>
+      </w:r>
+      <w:proofErr w:type="spellStart"/>
+      <w:proofErr w:type="gramStart"/>
+      <w:r>
+        <w:rPr>
+          <w:sz w:val="24"/>
+          <w:szCs w:val="24"/>
+        </w:rPr>
+        <w:t>s.idVehiculo</w:t>
+      </w:r>
+      <w:proofErr w:type="spellEnd"/>
+      <w:proofErr w:type="gramEnd"/>
+      <w:r>
+        <w:rPr>
+          <w:sz w:val="24"/>
+          <w:szCs w:val="24"/>
+        </w:rPr>
+        <w:t xml:space="preserve"> = </w:t>
+      </w:r>
+      <w:proofErr w:type="spellStart"/>
+      <w:r>
+        <w:rPr>
+          <w:sz w:val="24"/>
+          <w:szCs w:val="24"/>
+        </w:rPr>
+        <w:t>cv.idVehiculo</w:t>
+      </w:r>
+      <w:proofErr w:type="spellEnd"/>
+    </w:p>
+    <w:p>
+      <w:pPr>
+        <w:rPr>
+          <w:sz w:val="24"/>
+          <w:szCs w:val="24"/>
+          <w:lang w:val="es-CO"/>
+        </w:rPr>
+      </w:pPr>
+      <w:r>
+        <w:rPr>
+          <w:sz w:val="24"/>
+          <w:szCs w:val="24"/>
         </w:rPr>
         <w:t xml:space="preserve">    </w:t>
       </w:r>
@@ -1322,22 +2078,707 @@
         <w:rPr>
           <w:sz w:val="24"/>
           <w:szCs w:val="24"/>
+          <w:lang w:val="es-CO"/>
+        </w:rPr>
+        <w:t xml:space="preserve">WHERE </w:t>
+      </w:r>
+      <w:proofErr w:type="spellStart"/>
+      <w:proofErr w:type="gramStart"/>
+      <w:r>
+        <w:rPr>
+          <w:sz w:val="24"/>
+          <w:szCs w:val="24"/>
+          <w:lang w:val="es-CO"/>
+        </w:rPr>
+        <w:t>cv.idUsuario</w:t>
+      </w:r>
+      <w:proofErr w:type="spellEnd"/>
+      <w:proofErr w:type="gramEnd"/>
+      <w:r>
+        <w:rPr>
+          <w:sz w:val="24"/>
+          <w:szCs w:val="24"/>
+          <w:lang w:val="es-CO"/>
+        </w:rPr>
+        <w:t xml:space="preserve"> = 'C00002'</w:t>
+      </w:r>
+    </w:p>
+    <w:p>
+      <w:pPr>
+        <w:rPr>
+          <w:sz w:val="24"/>
+          <w:szCs w:val="24"/>
+          <w:lang w:val="es-CO"/>
+        </w:rPr>
+      </w:pPr>
+      <w:r>
+        <w:rPr>
+          <w:sz w:val="24"/>
+          <w:szCs w:val="24"/>
+          <w:lang w:val="es-CO"/>
+        </w:rPr>
+        <w:t xml:space="preserve">    GROUP BY </w:t>
+      </w:r>
+      <w:proofErr w:type="spellStart"/>
+      <w:proofErr w:type="gramStart"/>
+      <w:r>
+        <w:rPr>
+          <w:sz w:val="24"/>
+          <w:szCs w:val="24"/>
+          <w:lang w:val="es-CO"/>
+        </w:rPr>
+        <w:t>s.idVehiculo</w:t>
+      </w:r>
+      <w:proofErr w:type="spellEnd"/>
+      <w:proofErr w:type="gramEnd"/>
+      <w:r>
+        <w:rPr>
+          <w:sz w:val="24"/>
+          <w:szCs w:val="24"/>
+          <w:lang w:val="es-CO"/>
+        </w:rPr>
+        <w:t xml:space="preserve">, </w:t>
+      </w:r>
+      <w:proofErr w:type="spellStart"/>
+      <w:r>
+        <w:rPr>
+          <w:sz w:val="24"/>
+          <w:szCs w:val="24"/>
+          <w:lang w:val="es-CO"/>
+        </w:rPr>
+        <w:t>ds.tiposervicio</w:t>
+      </w:r>
+      <w:proofErr w:type="spellEnd"/>
+      <w:r>
+        <w:rPr>
+          <w:sz w:val="24"/>
+          <w:szCs w:val="24"/>
+          <w:lang w:val="es-CO"/>
+        </w:rPr>
+        <w:t xml:space="preserve">, </w:t>
+      </w:r>
+      <w:proofErr w:type="spellStart"/>
+      <w:r>
+        <w:rPr>
+          <w:sz w:val="24"/>
+          <w:szCs w:val="24"/>
+          <w:lang w:val="es-CO"/>
+        </w:rPr>
+        <w:t>cv.idUsuario</w:t>
+      </w:r>
+      <w:proofErr w:type="spellEnd"/>
+      <w:r>
+        <w:rPr>
+          <w:sz w:val="24"/>
+          <w:szCs w:val="24"/>
+          <w:lang w:val="es-CO"/>
+        </w:rPr>
+        <w:t>;</w:t>
+      </w:r>
+    </w:p>
+    <w:p>
+      <w:pPr>
+        <w:rPr>
+          <w:sz w:val="24"/>
+          <w:szCs w:val="24"/>
+          <w:lang w:val="es-CO"/>
+        </w:rPr>
+      </w:pPr>
+    </w:p>
+    <w:p>
+      <w:pPr>
+        <w:rPr>
+          <w:b/>
+          <w:bCs/>
+          <w:sz w:val="28"/>
+          <w:szCs w:val="28"/>
+          <w:lang w:val="es-CO"/>
+        </w:rPr>
+      </w:pPr>
+      <w:r>
+        <w:rPr>
+          <w:b/>
+          <w:bCs/>
+          <w:sz w:val="28"/>
+          <w:szCs w:val="28"/>
+          <w:lang w:val="es-CO"/>
+        </w:rPr>
+        <w:t>RFC4 - MOSTRAR LA UTILIZACIÓN DE SERVICIOS DE ALPESCAB EN UNA CIUDAD DURANTE UN RANGO DE FECHAS INDICADO.</w:t>
+      </w:r>
+    </w:p>
+    <w:p>
+      <w:pPr>
+        <w:rPr>
+          <w:sz w:val="24"/>
+          <w:szCs w:val="24"/>
+          <w:u w:val="single"/>
+          <w:lang w:val="es-CO"/>
+        </w:rPr>
+      </w:pPr>
+      <w:r>
+        <w:rPr>
+          <w:sz w:val="24"/>
+          <w:szCs w:val="24"/>
+          <w:lang w:val="es-CO"/>
+        </w:rPr>
+        <w:t xml:space="preserve">Tablas: </w:t>
+      </w:r>
+      <w:proofErr w:type="spellStart"/>
+      <w:r>
+        <w:rPr>
+          <w:sz w:val="24"/>
+          <w:szCs w:val="24"/>
+          <w:lang w:val="es-CO"/>
+        </w:rPr>
+        <w:t>DetallesServicio</w:t>
+      </w:r>
+      <w:proofErr w:type="spellEnd"/>
+      <w:r>
+        <w:rPr>
+          <w:sz w:val="24"/>
+          <w:szCs w:val="24"/>
+          <w:lang w:val="es-CO"/>
+        </w:rPr>
+        <w:t>,</w:t>
+      </w:r>
+      <w:r>
+        <w:rPr>
+          <w:sz w:val="24"/>
+          <w:szCs w:val="24"/>
+          <w:lang w:val="es-CO"/>
+        </w:rPr>
+        <w:t xml:space="preserve"> Servici</w:t>
+      </w:r>
+      <w:r>
+        <w:rPr>
+          <w:sz w:val="24"/>
+          <w:szCs w:val="24"/>
+          <w:lang w:val="es-CO"/>
+        </w:rPr>
+        <w:t xml:space="preserve">o, Ciudad y </w:t>
+      </w:r>
+      <w:proofErr w:type="spellStart"/>
+      <w:r>
+        <w:rPr>
+          <w:sz w:val="24"/>
+          <w:szCs w:val="24"/>
+          <w:lang w:val="es-CO"/>
+        </w:rPr>
+        <w:t>PuntoUbicacion</w:t>
+      </w:r>
+      <w:proofErr w:type="spellEnd"/>
+    </w:p>
+    <w:p>
+      <w:pPr>
+        <w:rPr>
+          <w:sz w:val="24"/>
+          <w:szCs w:val="24"/>
+          <w:lang w:val="es-CO"/>
+        </w:rPr>
+      </w:pPr>
+      <w:r>
+        <w:rPr>
+          <w:sz w:val="24"/>
+          <w:szCs w:val="24"/>
+          <w:lang w:val="es-CO"/>
+        </w:rPr>
+        <w:t xml:space="preserve">Columnas: </w:t>
+      </w:r>
+      <w:proofErr w:type="spellStart"/>
+      <w:r>
+        <w:rPr>
+          <w:sz w:val="24"/>
+          <w:szCs w:val="24"/>
+          <w:lang w:val="es-CO"/>
+        </w:rPr>
+        <w:t>PuntoUbicación</w:t>
+      </w:r>
+      <w:proofErr w:type="spellEnd"/>
+      <w:r>
+        <w:rPr>
+          <w:sz w:val="24"/>
+          <w:szCs w:val="24"/>
+          <w:lang w:val="es-CO"/>
+        </w:rPr>
+        <w:t xml:space="preserve">; </w:t>
+      </w:r>
+      <w:proofErr w:type="spellStart"/>
+      <w:r>
+        <w:rPr>
+          <w:sz w:val="24"/>
+          <w:szCs w:val="24"/>
+          <w:lang w:val="es-CO"/>
+        </w:rPr>
+        <w:t>idCiudad</w:t>
+      </w:r>
+      <w:proofErr w:type="spellEnd"/>
+      <w:r>
+        <w:rPr>
+          <w:sz w:val="24"/>
+          <w:szCs w:val="24"/>
+          <w:lang w:val="es-CO"/>
+        </w:rPr>
+        <w:t xml:space="preserve"> </w:t>
+      </w:r>
+    </w:p>
+    <w:p>
+      <w:pPr>
+        <w:rPr>
+          <w:sz w:val="24"/>
+          <w:szCs w:val="24"/>
+          <w:lang w:val="es-CO"/>
+        </w:rPr>
+      </w:pPr>
+      <w:r>
+        <w:rPr>
+          <w:sz w:val="24"/>
+          <w:szCs w:val="24"/>
+          <w:lang w:val="es-CO"/>
+        </w:rPr>
+        <w:tab/>
+        <w:t xml:space="preserve">       Ciudad: nombre</w:t>
+      </w:r>
+      <w:r>
+        <w:rPr>
+          <w:sz w:val="24"/>
+          <w:szCs w:val="24"/>
+          <w:lang w:val="es-CO"/>
+        </w:rPr>
+        <w:tab/>
+      </w:r>
+    </w:p>
+    <w:p>
+      <w:pPr>
+        <w:ind w:left="720"/>
+        <w:rPr>
+          <w:sz w:val="24"/>
+          <w:szCs w:val="24"/>
+          <w:lang w:val="es-CO"/>
+        </w:rPr>
+      </w:pPr>
+      <w:r>
+        <w:rPr>
+          <w:sz w:val="24"/>
+          <w:szCs w:val="24"/>
+          <w:lang w:val="es-CO"/>
+        </w:rPr>
+        <w:t xml:space="preserve">       Servicio; </w:t>
+      </w:r>
+      <w:proofErr w:type="spellStart"/>
+      <w:r>
+        <w:rPr>
+          <w:sz w:val="24"/>
+          <w:szCs w:val="24"/>
+          <w:lang w:val="es-CO"/>
+        </w:rPr>
+        <w:t>idServicio</w:t>
+      </w:r>
+      <w:proofErr w:type="spellEnd"/>
+      <w:r>
+        <w:rPr>
+          <w:sz w:val="24"/>
+          <w:szCs w:val="24"/>
+          <w:lang w:val="es-CO"/>
+        </w:rPr>
+        <w:t xml:space="preserve">. </w:t>
+      </w:r>
+    </w:p>
+    <w:p>
+      <w:pPr>
+        <w:ind w:left="720"/>
+        <w:rPr>
+          <w:sz w:val="24"/>
+          <w:szCs w:val="24"/>
+          <w:lang w:val="es-CO"/>
+        </w:rPr>
+      </w:pPr>
+      <w:r>
+        <w:rPr>
+          <w:sz w:val="24"/>
+          <w:szCs w:val="24"/>
+          <w:lang w:val="es-CO"/>
+        </w:rPr>
+        <w:lastRenderedPageBreak/>
+        <w:t xml:space="preserve">       </w:t>
+      </w:r>
+      <w:proofErr w:type="spellStart"/>
+      <w:r>
+        <w:rPr>
+          <w:sz w:val="24"/>
+          <w:szCs w:val="24"/>
+          <w:lang w:val="es-CO"/>
+        </w:rPr>
+        <w:t>Detalles</w:t>
+      </w:r>
+      <w:r>
+        <w:rPr>
+          <w:sz w:val="24"/>
+          <w:szCs w:val="24"/>
+          <w:lang w:val="es-CO"/>
+        </w:rPr>
+        <w:t>Servicio</w:t>
+      </w:r>
+      <w:proofErr w:type="spellEnd"/>
+      <w:r>
+        <w:rPr>
+          <w:sz w:val="24"/>
+          <w:szCs w:val="24"/>
+          <w:lang w:val="es-CO"/>
+        </w:rPr>
+        <w:t xml:space="preserve">; </w:t>
+      </w:r>
+      <w:proofErr w:type="spellStart"/>
+      <w:r>
+        <w:rPr>
+          <w:sz w:val="24"/>
+          <w:szCs w:val="24"/>
+          <w:lang w:val="es-CO"/>
+        </w:rPr>
+        <w:t>idServicio</w:t>
+      </w:r>
+      <w:proofErr w:type="spellEnd"/>
+      <w:r>
+        <w:rPr>
+          <w:sz w:val="24"/>
+          <w:szCs w:val="24"/>
+          <w:lang w:val="es-CO"/>
+        </w:rPr>
+        <w:t xml:space="preserve">, </w:t>
+      </w:r>
+      <w:proofErr w:type="spellStart"/>
+      <w:r>
+        <w:rPr>
+          <w:sz w:val="24"/>
+          <w:szCs w:val="24"/>
+          <w:lang w:val="es-CO"/>
+        </w:rPr>
+        <w:t>puntoUbicacion</w:t>
+      </w:r>
+      <w:proofErr w:type="spellEnd"/>
+      <w:r>
+        <w:rPr>
+          <w:sz w:val="24"/>
+          <w:szCs w:val="24"/>
+          <w:lang w:val="es-CO"/>
+        </w:rPr>
+        <w:t>.</w:t>
+      </w:r>
+    </w:p>
+    <w:p>
+      <w:pPr>
+        <w:rPr>
+          <w:sz w:val="24"/>
+          <w:szCs w:val="24"/>
+          <w:lang w:val="es-CO"/>
+        </w:rPr>
+      </w:pPr>
+      <w:r>
+        <w:rPr>
+          <w:sz w:val="24"/>
+          <w:szCs w:val="24"/>
+          <w:lang w:val="es-CO"/>
+        </w:rPr>
+        <w:t>JOIN: Siguiendo la misma lógica, al solo necesitar unir elementos en común, se usó INNER JOIN</w:t>
+      </w:r>
+    </w:p>
+    <w:p>
+      <w:pPr>
+        <w:rPr>
+          <w:sz w:val="24"/>
+          <w:szCs w:val="24"/>
+          <w:lang w:val="es-CO"/>
+        </w:rPr>
+      </w:pPr>
+      <w:r>
+        <w:rPr>
+          <w:sz w:val="24"/>
+          <w:szCs w:val="24"/>
+          <w:lang w:val="es-CO"/>
+        </w:rPr>
+        <w:t>Ejemplo de consulta:</w:t>
+      </w:r>
+    </w:p>
+    <w:p>
+      <w:pPr>
+        <w:rPr>
+          <w:b/>
+          <w:bCs/>
+          <w:sz w:val="28"/>
+          <w:szCs w:val="28"/>
+          <w:lang w:val="es-CO"/>
+        </w:rPr>
+      </w:pPr>
+    </w:p>
+    <w:p>
+      <w:pPr>
+        <w:rPr>
+          <w:sz w:val="24"/>
+          <w:szCs w:val="24"/>
+        </w:rPr>
+      </w:pPr>
+      <w:r>
+        <w:rPr>
+          <w:sz w:val="24"/>
+          <w:szCs w:val="24"/>
+        </w:rPr>
+        <w:t xml:space="preserve">SELECT </w:t>
+      </w:r>
+      <w:proofErr w:type="spellStart"/>
+      <w:proofErr w:type="gramStart"/>
+      <w:r>
+        <w:rPr>
+          <w:sz w:val="24"/>
+          <w:szCs w:val="24"/>
+        </w:rPr>
+        <w:t>p.idciudad</w:t>
+      </w:r>
+      <w:proofErr w:type="spellEnd"/>
+      <w:proofErr w:type="gramEnd"/>
+      <w:r>
+        <w:rPr>
+          <w:sz w:val="24"/>
+          <w:szCs w:val="24"/>
+        </w:rPr>
+        <w:t xml:space="preserve">, </w:t>
+      </w:r>
+      <w:proofErr w:type="spellStart"/>
+      <w:r>
+        <w:rPr>
+          <w:sz w:val="24"/>
+          <w:szCs w:val="24"/>
+        </w:rPr>
+        <w:t>c.nombre</w:t>
+      </w:r>
+      <w:proofErr w:type="spellEnd"/>
+      <w:r>
+        <w:rPr>
+          <w:sz w:val="24"/>
+          <w:szCs w:val="24"/>
+        </w:rPr>
+        <w:t xml:space="preserve">, COUNT(*) AS </w:t>
+      </w:r>
+      <w:proofErr w:type="spellStart"/>
+      <w:r>
+        <w:rPr>
+          <w:sz w:val="24"/>
+          <w:szCs w:val="24"/>
+        </w:rPr>
+        <w:t>total_servicios</w:t>
+      </w:r>
+      <w:proofErr w:type="spellEnd"/>
+      <w:r>
+        <w:rPr>
+          <w:sz w:val="24"/>
+          <w:szCs w:val="24"/>
+        </w:rPr>
+        <w:t xml:space="preserve">, ROUND( 100 * COUNT(*) / SUM(COUNT(*)) OVER (), 2 ) AS </w:t>
+      </w:r>
+      <w:proofErr w:type="spellStart"/>
+      <w:r>
+        <w:rPr>
+          <w:sz w:val="24"/>
+          <w:szCs w:val="24"/>
+        </w:rPr>
+        <w:t>porcentaje</w:t>
+      </w:r>
+      <w:proofErr w:type="spellEnd"/>
+      <w:r>
+        <w:rPr>
+          <w:sz w:val="24"/>
+          <w:szCs w:val="24"/>
+        </w:rPr>
+        <w:t xml:space="preserve">  FROM </w:t>
+      </w:r>
+      <w:proofErr w:type="spellStart"/>
+      <w:r>
+        <w:rPr>
+          <w:sz w:val="24"/>
+          <w:szCs w:val="24"/>
+        </w:rPr>
+        <w:t>DetallesServicio</w:t>
+      </w:r>
+      <w:proofErr w:type="spellEnd"/>
+      <w:r>
+        <w:rPr>
+          <w:sz w:val="24"/>
+          <w:szCs w:val="24"/>
+        </w:rPr>
+        <w:t xml:space="preserve"> ds</w:t>
+      </w:r>
+    </w:p>
+    <w:p>
+      <w:pPr>
+        <w:rPr>
+          <w:sz w:val="24"/>
+          <w:szCs w:val="24"/>
+        </w:rPr>
+      </w:pPr>
+      <w:r>
+        <w:rPr>
+          <w:sz w:val="24"/>
+          <w:szCs w:val="24"/>
+        </w:rPr>
+        <w:t xml:space="preserve">    INNER JOIN </w:t>
+      </w:r>
+      <w:proofErr w:type="spellStart"/>
+      <w:r>
+        <w:rPr>
+          <w:sz w:val="24"/>
+          <w:szCs w:val="24"/>
+        </w:rPr>
+        <w:t>PuntoUbicacion</w:t>
+      </w:r>
+      <w:proofErr w:type="spellEnd"/>
+      <w:r>
+        <w:rPr>
+          <w:sz w:val="24"/>
+          <w:szCs w:val="24"/>
+        </w:rPr>
+        <w:t xml:space="preserve"> p ON </w:t>
+      </w:r>
+      <w:proofErr w:type="spellStart"/>
+      <w:proofErr w:type="gramStart"/>
+      <w:r>
+        <w:rPr>
+          <w:sz w:val="24"/>
+          <w:szCs w:val="24"/>
+        </w:rPr>
+        <w:t>ds.PUNTOUBICACION</w:t>
+      </w:r>
+      <w:proofErr w:type="spellEnd"/>
+      <w:proofErr w:type="gramEnd"/>
+      <w:r>
+        <w:rPr>
+          <w:sz w:val="24"/>
+          <w:szCs w:val="24"/>
+        </w:rPr>
+        <w:t xml:space="preserve"> = </w:t>
+      </w:r>
+      <w:proofErr w:type="spellStart"/>
+      <w:r>
+        <w:rPr>
+          <w:sz w:val="24"/>
+          <w:szCs w:val="24"/>
+        </w:rPr>
+        <w:t>p.idPunto</w:t>
+      </w:r>
+      <w:proofErr w:type="spellEnd"/>
+    </w:p>
+    <w:p>
+      <w:pPr>
+        <w:rPr>
+          <w:sz w:val="24"/>
+          <w:szCs w:val="24"/>
+        </w:rPr>
+      </w:pPr>
+      <w:r>
+        <w:rPr>
+          <w:sz w:val="24"/>
+          <w:szCs w:val="24"/>
+        </w:rPr>
+        <w:t xml:space="preserve">    INNER JOIN Ciudad c ON </w:t>
+      </w:r>
+      <w:proofErr w:type="spellStart"/>
+      <w:proofErr w:type="gramStart"/>
+      <w:r>
+        <w:rPr>
+          <w:sz w:val="24"/>
+          <w:szCs w:val="24"/>
+        </w:rPr>
+        <w:t>p.idCiudad</w:t>
+      </w:r>
+      <w:proofErr w:type="spellEnd"/>
+      <w:proofErr w:type="gramEnd"/>
+      <w:r>
+        <w:rPr>
+          <w:sz w:val="24"/>
+          <w:szCs w:val="24"/>
+        </w:rPr>
+        <w:t xml:space="preserve"> = </w:t>
+      </w:r>
+      <w:proofErr w:type="spellStart"/>
+      <w:r>
+        <w:rPr>
+          <w:sz w:val="24"/>
+          <w:szCs w:val="24"/>
+        </w:rPr>
+        <w:t>c.idCiudad</w:t>
+      </w:r>
+      <w:proofErr w:type="spellEnd"/>
+    </w:p>
+    <w:p>
+      <w:pPr>
+        <w:rPr>
+          <w:sz w:val="24"/>
+          <w:szCs w:val="24"/>
+        </w:rPr>
+      </w:pPr>
+      <w:r>
+        <w:rPr>
+          <w:sz w:val="24"/>
+          <w:szCs w:val="24"/>
+        </w:rPr>
+        <w:t xml:space="preserve">    WHERE </w:t>
+      </w:r>
+      <w:proofErr w:type="spellStart"/>
+      <w:proofErr w:type="gramStart"/>
+      <w:r>
+        <w:rPr>
+          <w:sz w:val="24"/>
+          <w:szCs w:val="24"/>
+        </w:rPr>
+        <w:t>ds.fecha</w:t>
+      </w:r>
+      <w:proofErr w:type="spellEnd"/>
+      <w:proofErr w:type="gramEnd"/>
+      <w:r>
+        <w:rPr>
+          <w:sz w:val="24"/>
+          <w:szCs w:val="24"/>
+        </w:rPr>
+        <w:t xml:space="preserve"> BETWEEN TO_DATE('2024-01-01', 'YYYY-MM-DD') AND TO_DATE('2025-12-31', 'YYYY-MM-DD')</w:t>
+      </w:r>
+    </w:p>
+    <w:p>
+      <w:pPr>
+        <w:rPr>
+          <w:sz w:val="24"/>
+          <w:szCs w:val="24"/>
+          <w:lang w:val="es-CO"/>
+        </w:rPr>
+      </w:pPr>
+      <w:r>
+        <w:rPr>
+          <w:sz w:val="24"/>
+          <w:szCs w:val="24"/>
+        </w:rPr>
+        <w:t xml:space="preserve">    </w:t>
+      </w:r>
+      <w:r>
+        <w:rPr>
+          <w:sz w:val="24"/>
+          <w:szCs w:val="24"/>
+          <w:lang w:val="es-CO"/>
         </w:rPr>
         <w:t xml:space="preserve">GROUP BY </w:t>
       </w:r>
       <w:proofErr w:type="spellStart"/>
-      <w:r>
-        <w:rPr>
-          <w:sz w:val="24"/>
-          <w:szCs w:val="24"/>
-        </w:rPr>
-        <w:t>du.idUsuario</w:t>
-      </w:r>
-      <w:proofErr w:type="spellEnd"/>
-      <w:r>
-        <w:rPr>
-          <w:sz w:val="24"/>
-          <w:szCs w:val="24"/>
+      <w:proofErr w:type="gramStart"/>
+      <w:r>
+        <w:rPr>
+          <w:sz w:val="24"/>
+          <w:szCs w:val="24"/>
+          <w:lang w:val="es-CO"/>
+        </w:rPr>
+        <w:t>p.idciudad</w:t>
+      </w:r>
+      <w:proofErr w:type="spellEnd"/>
+      <w:proofErr w:type="gramEnd"/>
+      <w:r>
+        <w:rPr>
+          <w:sz w:val="24"/>
+          <w:szCs w:val="24"/>
+          <w:lang w:val="es-CO"/>
         </w:rPr>
         <w:t xml:space="preserve">, </w:t>
       </w:r>
@@ -1346,56 +2787,26 @@
         <w:rPr>
           <w:sz w:val="24"/>
           <w:szCs w:val="24"/>
-        </w:rPr>
-        <w:t>du.nombre</w:t>
-      </w:r>
-      <w:proofErr w:type="spellEnd"/>
-      <w:r>
-        <w:rPr>
-          <w:sz w:val="24"/>
-          <w:szCs w:val="24"/>
-        </w:rPr>
-        <w:t xml:space="preserve">, </w:t>
-      </w:r>
-      <w:proofErr w:type="spellStart"/>
-      <w:r>
-        <w:rPr>
-          <w:sz w:val="24"/>
-          <w:szCs w:val="24"/>
-        </w:rPr>
-        <w:t>du.numeroCedula</w:t>
-      </w:r>
-      <w:proofErr w:type="spellEnd"/>
-      <w:r>
-        <w:rPr>
-          <w:sz w:val="24"/>
-          <w:szCs w:val="24"/>
-        </w:rPr>
-        <w:t xml:space="preserve">, </w:t>
-      </w:r>
-      <w:proofErr w:type="spellStart"/>
-      <w:r>
-        <w:rPr>
-          <w:sz w:val="24"/>
-          <w:szCs w:val="24"/>
-        </w:rPr>
-        <w:t>du.correoElectronico</w:t>
-      </w:r>
-      <w:proofErr w:type="spellEnd"/>
-    </w:p>
-    <w:p>
-      <w:pPr>
-        <w:rPr>
-          <w:sz w:val="24"/>
-          <w:szCs w:val="24"/>
-        </w:rPr>
-      </w:pPr>
-      <w:r>
-        <w:rPr>
-          <w:sz w:val="24"/>
-          <w:szCs w:val="24"/>
-        </w:rPr>
-        <w:lastRenderedPageBreak/>
+          <w:lang w:val="es-CO"/>
+        </w:rPr>
+        <w:t>c.nombre</w:t>
+      </w:r>
+      <w:proofErr w:type="spellEnd"/>
+    </w:p>
+    <w:p>
+      <w:pPr>
+        <w:rPr>
+          <w:sz w:val="24"/>
+          <w:szCs w:val="24"/>
+          <w:lang w:val="es-CO"/>
+        </w:rPr>
+      </w:pPr>
+      <w:r>
+        <w:rPr>
+          <w:sz w:val="24"/>
+          <w:szCs w:val="24"/>
+          <w:lang w:val="es-CO"/>
+        </w:rPr>
         <w:t xml:space="preserve">    ORDER BY </w:t>
       </w:r>
       <w:proofErr w:type="spellStart"/>
@@ -1403,16 +2814,80 @@
         <w:rPr>
           <w:sz w:val="24"/>
           <w:szCs w:val="24"/>
-        </w:rPr>
-        <w:t>totalServicios</w:t>
-      </w:r>
-      <w:proofErr w:type="spellEnd"/>
-      <w:r>
-        <w:rPr>
-          <w:sz w:val="24"/>
-          <w:szCs w:val="24"/>
-        </w:rPr>
-        <w:t xml:space="preserve"> DESC</w:t>
+          <w:lang w:val="es-CO"/>
+        </w:rPr>
+        <w:t>total_servicios</w:t>
+      </w:r>
+      <w:proofErr w:type="spellEnd"/>
+      <w:r>
+        <w:rPr>
+          <w:sz w:val="24"/>
+          <w:szCs w:val="24"/>
+          <w:lang w:val="es-CO"/>
+        </w:rPr>
+        <w:t xml:space="preserve"> DESC;</w:t>
+      </w:r>
+    </w:p>
+    <w:p>
+      <w:pPr>
+        <w:rPr>
+          <w:sz w:val="32"/>
+          <w:szCs w:val="32"/>
+          <w:lang w:val="es-CO"/>
+        </w:rPr>
+      </w:pPr>
+    </w:p>
+    <w:p>
+      <w:pPr>
+        <w:rPr>
+          <w:sz w:val="24"/>
+          <w:szCs w:val="24"/>
+          <w:lang w:val="es-CO"/>
+        </w:rPr>
+      </w:pPr>
+    </w:p>
+    <w:p>
+      <w:pPr>
+        <w:rPr>
+          <w:sz w:val="24"/>
+          <w:szCs w:val="24"/>
+          <w:lang w:val="es-CO"/>
+        </w:rPr>
+      </w:pPr>
+    </w:p>
+    <w:p>
+      <w:pPr>
+        <w:rPr>
+          <w:sz w:val="24"/>
+          <w:szCs w:val="24"/>
+          <w:lang w:val="es-CO"/>
+        </w:rPr>
+      </w:pPr>
+    </w:p>
+    <w:p>
+      <w:pPr>
+        <w:rPr>
+          <w:sz w:val="24"/>
+          <w:szCs w:val="24"/>
+          <w:lang w:val="es-CO"/>
+        </w:rPr>
+      </w:pPr>
+    </w:p>
+    <w:p>
+      <w:pPr>
+        <w:rPr>
+          <w:sz w:val="24"/>
+          <w:szCs w:val="24"/>
+          <w:lang w:val="es-CO"/>
+        </w:rPr>
+      </w:pPr>
+      <w:r>
+        <w:rPr>
+          <w:sz w:val="24"/>
+          <w:szCs w:val="24"/>
+          <w:lang w:val="es-CO"/>
+        </w:rPr>
+        <w:t xml:space="preserve"> </w:t>
       </w:r>
     </w:p>
     <w:p>
@@ -1421,54 +2896,9 @@
           <w:sz w:val="24"/>
           <w:szCs w:val="24"/>
           <w:u w:val="single"/>
-        </w:rPr>
-      </w:pPr>
-      <w:r>
-        <w:rPr>
-          <w:sz w:val="24"/>
-          <w:szCs w:val="24"/>
-        </w:rPr>
-        <w:t xml:space="preserve">    FETCH FIRST 20 ROWS ONLY;</w:t>
-      </w:r>
-    </w:p>
-    <w:p>
-      <w:pPr>
-        <w:rPr>
-          <w:sz w:val="24"/>
-          <w:szCs w:val="24"/>
-        </w:rPr>
-      </w:pPr>
-    </w:p>
-    <w:p>
-      <w:pPr>
-        <w:rPr>
-          <w:sz w:val="24"/>
-          <w:szCs w:val="24"/>
-        </w:rPr>
-      </w:pPr>
-    </w:p>
-    <w:p>
-      <w:pPr>
-        <w:rPr>
-          <w:sz w:val="24"/>
-          <w:szCs w:val="24"/>
-        </w:rPr>
-      </w:pPr>
-    </w:p>
-    <w:p>
-      <w:pPr>
-        <w:rPr>
-          <w:sz w:val="24"/>
-          <w:szCs w:val="24"/>
-        </w:rPr>
-      </w:pPr>
-      <w:r>
-        <w:rPr>
-          <w:sz w:val="24"/>
-          <w:szCs w:val="24"/>
-        </w:rPr>
-        <w:t xml:space="preserve"> </w:t>
-      </w:r>
+          <w:lang w:val="es-CO"/>
+        </w:rPr>
+      </w:pPr>
     </w:p>
     <w:p>
       <w:pPr>
@@ -1476,15 +2906,7 @@
           <w:sz w:val="24"/>
           <w:szCs w:val="24"/>
           <w:u w:val="single"/>
-        </w:rPr>
-      </w:pPr>
-    </w:p>
-    <w:p>
-      <w:pPr>
-        <w:rPr>
-          <w:sz w:val="24"/>
-          <w:szCs w:val="24"/>
-          <w:u w:val="single"/>
+          <w:lang w:val="es-CO"/>
         </w:rPr>
       </w:pPr>
     </w:p>
